--- a/Cap 1/CAPITULO 1 INTRODUCCION.docx
+++ b/Cap 1/CAPITULO 1 INTRODUCCION.docx
@@ -26,29 +26,58 @@
           <w:caps/>
           <w:sz w:val="36"/>
         </w:rPr>
-        <w:t>CAPITULO 1</w:t>
-      </w:r>
-    </w:p>
-    <w:p>
-      <w:pPr>
-        <w:spacing w:line="240" w:lineRule="auto"/>
+        <w:t>CAPí</w:t>
+      </w:r>
+      <w:r>
         <w:rPr>
           <w:b/>
           <w:caps/>
           <w:sz w:val="36"/>
         </w:rPr>
-      </w:pPr>
-      <w:r>
+        <w:t>TULO 1</w:t>
+      </w:r>
+    </w:p>
+    <w:p>
+      <w:pPr>
+        <w:spacing w:line="240" w:lineRule="auto"/>
         <w:rPr>
           <w:b/>
           <w:caps/>
           <w:sz w:val="36"/>
         </w:rPr>
+      </w:pPr>
+      <w:r>
+        <w:rPr>
+          <w:b/>
+          <w:caps/>
+          <w:sz w:val="36"/>
+        </w:rPr>
         <w:t>Introducción</w:t>
       </w:r>
     </w:p>
     <w:p>
       <w:pPr>
+        <w:pStyle w:val="Prrafodelista"/>
+        <w:numPr>
+          <w:ilvl w:val="0"/>
+          <w:numId w:val="7"/>
+        </w:numPr>
+        <w:spacing w:line="240" w:lineRule="auto"/>
+        <w:rPr>
+          <w:b/>
+          <w:caps/>
+        </w:rPr>
+      </w:pPr>
+      <w:r>
+        <w:rPr>
+          <w:b/>
+          <w:caps/>
+        </w:rPr>
+        <w:t>Contexto y motivaciones</w:t>
+      </w:r>
+    </w:p>
+    <w:p>
+      <w:pPr>
         <w:jc w:val="both"/>
         <w:rPr>
           <w:rFonts w:cstheme="minorHAnsi"/>
@@ -66,15 +95,45 @@
         <w:rPr>
           <w:rFonts w:cstheme="minorHAnsi"/>
         </w:rPr>
-        <w:t xml:space="preserve"> las aplicaciones web toman un rol protagónico,  debido a que los usuarios demandan mejores aplicaciones, que sean más interactivas y que ofrezcan funcionalidades naturalmente intuitivas y ágiles. De alguna forma, esta demanda  se ha podido lograr,  gracias a la ingeniería web que define </w:t>
-      </w:r>
-      <w:r>
-        <w:rPr>
-          <w:rFonts w:cstheme="minorHAnsi"/>
-          <w:color w:val="000000"/>
-          <w:szCs w:val="20"/>
-        </w:rPr>
-        <w:t xml:space="preserve">el uso de procesos científicos y principios de administración,  acompañado de enfoques sistemáticos,  con la meta de desarrollar, desplegar y mantener satisfactoriamente una alta calidad en los sistemas y aplicaciones basados en Web </w:t>
+        <w:t xml:space="preserve"> las aplicaciones </w:t>
+      </w:r>
+      <w:r>
+        <w:rPr>
+          <w:rFonts w:cstheme="minorHAnsi"/>
+        </w:rPr>
+        <w:t>W</w:t>
+      </w:r>
+      <w:r>
+        <w:rPr>
+          <w:rFonts w:cstheme="minorHAnsi"/>
+        </w:rPr>
+        <w:t xml:space="preserve">eb toman un rol protagónico,  debido a que los usuarios demandan mejores aplicaciones, que sean más interactivas y que ofrezcan funcionalidades naturalmente intuitivas y ágiles. De alguna forma, esta demanda  se ha podido lograr,  gracias a la ingeniería web que define </w:t>
+      </w:r>
+      <w:r>
+        <w:rPr>
+          <w:rFonts w:cstheme="minorHAnsi"/>
+          <w:color w:val="000000"/>
+          <w:szCs w:val="20"/>
+        </w:rPr>
+        <w:t xml:space="preserve">el uso de procesos científicos y principios de administración,  acompañado de enfoques sistemáticos,  con la meta de desarrollar, desplegar y mantener satisfactoriamente una alta calidad en los sistemas y aplicaciones basados en </w:t>
+      </w:r>
+      <w:commentRangeStart w:id="0"/>
+      <w:r>
+        <w:rPr>
+          <w:rFonts w:cstheme="minorHAnsi"/>
+          <w:color w:val="000000"/>
+          <w:szCs w:val="20"/>
+        </w:rPr>
+        <w:t xml:space="preserve">Web </w:t>
+      </w:r>
+      <w:commentRangeEnd w:id="0"/>
+      <w:r>
+        <w:rPr>
+          <w:rStyle w:val="Refdecomentario"/>
+          <w:rFonts w:eastAsiaTheme="minorEastAsia"/>
+          <w:lang w:val="es-ES" w:eastAsia="es-ES"/>
+        </w:rPr>
+        <w:commentReference w:id="0"/>
       </w:r>
       <w:r>
         <w:rPr>
@@ -212,15 +271,34 @@
           <w:color w:val="000000"/>
           <w:szCs w:val="20"/>
         </w:rPr>
-        <w:t xml:space="preserve"> (RIA</w:t>
-      </w:r>
-      <w:r>
-        <w:rPr>
-          <w:rFonts w:cstheme="minorHAnsi"/>
-          <w:color w:val="000000"/>
-          <w:szCs w:val="20"/>
-        </w:rPr>
-        <w:t xml:space="preserve">).  Estas representan todo un desafío para la ingeniería </w:t>
+        <w:t xml:space="preserve"> (</w:t>
+      </w:r>
+      <w:r>
+        <w:rPr>
+          <w:rFonts w:cstheme="minorHAnsi"/>
+          <w:i/>
+          <w:color w:val="000000"/>
+          <w:szCs w:val="20"/>
+        </w:rPr>
+        <w:t>RIA</w:t>
+      </w:r>
+      <w:r>
+        <w:rPr>
+          <w:rFonts w:cstheme="minorHAnsi"/>
+          <w:color w:val="000000"/>
+          <w:szCs w:val="20"/>
+        </w:rPr>
+        <w:t xml:space="preserve">).  </w:t>
+      </w:r>
+      <w:commentRangeStart w:id="1"/>
+      <w:commentRangeStart w:id="2"/>
+      <w:r>
+        <w:rPr>
+          <w:rFonts w:cstheme="minorHAnsi"/>
+          <w:color w:val="000000"/>
+          <w:szCs w:val="20"/>
+        </w:rPr>
+        <w:t xml:space="preserve">Estas representan todo un desafío para la ingeniería </w:t>
       </w:r>
       <w:r>
         <w:rPr>
@@ -238,23 +316,38 @@
         </w:rPr>
         <w:t xml:space="preserve">, ya que las </w:t>
       </w:r>
-      <w:proofErr w:type="spellStart"/>
-      <w:r>
-        <w:rPr>
-          <w:rFonts w:cstheme="minorHAnsi"/>
-          <w:color w:val="000000"/>
-          <w:szCs w:val="20"/>
-        </w:rPr>
-        <w:t>RIAs</w:t>
-      </w:r>
-      <w:proofErr w:type="spellEnd"/>
-      <w:r>
-        <w:rPr>
-          <w:rFonts w:cstheme="minorHAnsi"/>
-          <w:color w:val="000000"/>
-          <w:szCs w:val="20"/>
-        </w:rPr>
-        <w:t xml:space="preserve"> han dado un cambio radical en la manera en que se comportan, desarrollan  y despliegan las aplicaciones </w:t>
+      <w:r>
+        <w:rPr>
+          <w:rFonts w:cstheme="minorHAnsi"/>
+          <w:i/>
+          <w:color w:val="000000"/>
+          <w:szCs w:val="20"/>
+        </w:rPr>
+        <w:t>RIA</w:t>
+      </w:r>
+      <w:r>
+        <w:rPr>
+          <w:rFonts w:cstheme="minorHAnsi"/>
+          <w:color w:val="000000"/>
+          <w:szCs w:val="20"/>
+        </w:rPr>
+        <w:t xml:space="preserve"> han dado un cambio radical en la manera en que se comportan, desarrollan  y despliegan </w:t>
+      </w:r>
+      <w:r>
+        <w:rPr>
+          <w:rFonts w:cstheme="minorHAnsi"/>
+          <w:color w:val="000000"/>
+          <w:szCs w:val="20"/>
+        </w:rPr>
+        <w:t>este tipo de aplicaciones</w:t>
+      </w:r>
+      <w:r>
+        <w:rPr>
+          <w:rFonts w:cstheme="minorHAnsi"/>
+          <w:color w:val="000000"/>
+          <w:szCs w:val="20"/>
+        </w:rPr>
+        <w:t xml:space="preserve">,  ofreciendo mejoras substanciales con respecto a las aplicaciones </w:t>
       </w:r>
       <w:r>
         <w:rPr>
@@ -270,7 +363,167 @@
           <w:color w:val="000000"/>
           <w:szCs w:val="20"/>
         </w:rPr>
-        <w:t xml:space="preserve">,  ofreciendo mejoras substanciales con respecto a las aplicaciones </w:t>
+        <w:t xml:space="preserve"> tradicionales</w:t>
+      </w:r>
+      <w:r>
+        <w:rPr>
+          <w:rFonts w:cstheme="minorHAnsi"/>
+          <w:color w:val="000000"/>
+          <w:szCs w:val="20"/>
+        </w:rPr>
+        <w:t xml:space="preserve">. Las </w:t>
+      </w:r>
+      <w:r>
+        <w:rPr>
+          <w:rFonts w:cstheme="minorHAnsi"/>
+          <w:i/>
+          <w:color w:val="000000"/>
+          <w:szCs w:val="20"/>
+        </w:rPr>
+        <w:t>RIA</w:t>
+      </w:r>
+      <w:r>
+        <w:rPr>
+          <w:rFonts w:cstheme="minorHAnsi"/>
+          <w:color w:val="000000"/>
+          <w:szCs w:val="20"/>
+        </w:rPr>
+        <w:t xml:space="preserve"> </w:t>
+      </w:r>
+      <w:r>
+        <w:rPr>
+          <w:rFonts w:cstheme="minorHAnsi"/>
+          <w:color w:val="000000"/>
+          <w:szCs w:val="20"/>
+        </w:rPr>
+        <w:t>presentan</w:t>
+      </w:r>
+      <w:r>
+        <w:rPr>
+          <w:rFonts w:cstheme="minorHAnsi"/>
+          <w:color w:val="000000"/>
+          <w:szCs w:val="20"/>
+        </w:rPr>
+        <w:t xml:space="preserve"> </w:t>
+      </w:r>
+      <w:r>
+        <w:rPr>
+          <w:rFonts w:cstheme="minorHAnsi"/>
+          <w:color w:val="000000"/>
+          <w:szCs w:val="20"/>
+        </w:rPr>
+        <w:t xml:space="preserve">nuevas características referentes a la comunicación, la distribución  de los datos y la computación en el lado cliente, acompañadas de interfaces mucho </w:t>
+      </w:r>
+      <w:r>
+        <w:rPr>
+          <w:rFonts w:cstheme="minorHAnsi"/>
+          <w:color w:val="000000"/>
+          <w:szCs w:val="20"/>
+        </w:rPr>
+        <w:t>más</w:t>
+      </w:r>
+      <w:r>
+        <w:rPr>
+          <w:rFonts w:cstheme="minorHAnsi"/>
+          <w:color w:val="000000"/>
+          <w:szCs w:val="20"/>
+        </w:rPr>
+        <w:t xml:space="preserve"> interactivas, en donde el usuario en ocasiones, no distingue si está utilizando la aplicación </w:t>
+      </w:r>
+      <w:r>
+        <w:rPr>
+          <w:rFonts w:cstheme="minorHAnsi"/>
+          <w:i/>
+          <w:color w:val="000000"/>
+          <w:szCs w:val="20"/>
+        </w:rPr>
+        <w:t>online</w:t>
+      </w:r>
+      <w:r>
+        <w:rPr>
+          <w:rFonts w:cstheme="minorHAnsi"/>
+          <w:color w:val="000000"/>
+          <w:szCs w:val="20"/>
+        </w:rPr>
+        <w:t xml:space="preserve"> </w:t>
+      </w:r>
+      <w:proofErr w:type="gramStart"/>
+      <w:r>
+        <w:rPr>
+          <w:rFonts w:cstheme="minorHAnsi"/>
+          <w:color w:val="000000"/>
+          <w:szCs w:val="20"/>
+        </w:rPr>
+        <w:t>o</w:t>
+      </w:r>
+      <w:proofErr w:type="gramEnd"/>
+      <w:r>
+        <w:rPr>
+          <w:rFonts w:cstheme="minorHAnsi"/>
+          <w:color w:val="000000"/>
+          <w:szCs w:val="20"/>
+        </w:rPr>
+        <w:t xml:space="preserve"> </w:t>
+      </w:r>
+      <w:r>
+        <w:rPr>
+          <w:rFonts w:cstheme="minorHAnsi"/>
+          <w:i/>
+          <w:color w:val="000000"/>
+          <w:szCs w:val="20"/>
+        </w:rPr>
+        <w:t>offline</w:t>
+      </w:r>
+      <w:r>
+        <w:rPr>
+          <w:rFonts w:cstheme="minorHAnsi"/>
+          <w:color w:val="000000"/>
+          <w:szCs w:val="20"/>
+        </w:rPr>
+        <w:t xml:space="preserve">. </w:t>
+      </w:r>
+      <w:commentRangeEnd w:id="1"/>
+      <w:r>
+        <w:rPr>
+          <w:rStyle w:val="Refdecomentario"/>
+          <w:rFonts w:eastAsiaTheme="minorEastAsia"/>
+          <w:lang w:val="es-ES" w:eastAsia="es-ES"/>
+        </w:rPr>
+        <w:commentReference w:id="1"/>
+      </w:r>
+      <w:commentRangeEnd w:id="2"/>
+      <w:r>
+        <w:rPr>
+          <w:rStyle w:val="Refdecomentario"/>
+          <w:rFonts w:eastAsiaTheme="minorEastAsia"/>
+          <w:lang w:val="es-ES" w:eastAsia="es-ES"/>
+        </w:rPr>
+        <w:commentReference w:id="2"/>
+      </w:r>
+      <w:r>
+        <w:rPr>
+          <w:rFonts w:cstheme="minorHAnsi"/>
+          <w:color w:val="000000"/>
+          <w:szCs w:val="20"/>
+        </w:rPr>
+        <w:t xml:space="preserve">Con estos avances propuestos por </w:t>
+      </w:r>
+      <w:r>
+        <w:rPr>
+          <w:rFonts w:cstheme="minorHAnsi"/>
+          <w:i/>
+          <w:color w:val="000000"/>
+          <w:szCs w:val="20"/>
+        </w:rPr>
+        <w:t>RIA</w:t>
+      </w:r>
+      <w:r>
+        <w:rPr>
+          <w:rFonts w:cstheme="minorHAnsi"/>
+          <w:color w:val="000000"/>
+          <w:szCs w:val="20"/>
+        </w:rPr>
+        <w:t xml:space="preserve">,  muchas de las metodologías </w:t>
       </w:r>
       <w:r>
         <w:rPr>
@@ -286,23 +539,15 @@
           <w:color w:val="000000"/>
           <w:szCs w:val="20"/>
         </w:rPr>
-        <w:t xml:space="preserve"> tradicionales, con nuevas características referentes a la comunicación, la distribución  de los datos y la computación en el lado cliente, acompañadas de interfaces mucho mas interactivas, en donde el usuario en ocasiones, no distingue si está utilizando la aplicación online o offline. Con estos avances propuestos por </w:t>
-      </w:r>
-      <w:r>
-        <w:rPr>
-          <w:rFonts w:cstheme="minorHAnsi"/>
-          <w:color w:val="000000"/>
-          <w:szCs w:val="20"/>
-        </w:rPr>
-        <w:t>RIA</w:t>
-      </w:r>
-      <w:r>
-        <w:rPr>
-          <w:rFonts w:cstheme="minorHAnsi"/>
-          <w:color w:val="000000"/>
-          <w:szCs w:val="20"/>
-        </w:rPr>
-        <w:t xml:space="preserve">,  muchas de las metodologías </w:t>
+        <w:t xml:space="preserve"> tradicionales basadas e</w:t>
+      </w:r>
+      <w:r>
+        <w:rPr>
+          <w:rFonts w:cstheme="minorHAnsi"/>
+          <w:color w:val="000000"/>
+          <w:szCs w:val="20"/>
+        </w:rPr>
+        <w:t xml:space="preserve">n la </w:t>
       </w:r>
       <w:r>
         <w:rPr>
@@ -318,15 +563,7 @@
           <w:color w:val="000000"/>
           <w:szCs w:val="20"/>
         </w:rPr>
-        <w:t xml:space="preserve"> tradicionales basadas e</w:t>
-      </w:r>
-      <w:r>
-        <w:rPr>
-          <w:rFonts w:cstheme="minorHAnsi"/>
-          <w:color w:val="000000"/>
-          <w:szCs w:val="20"/>
-        </w:rPr>
-        <w:t xml:space="preserve">n la Web 1.0, tales como;  </w:t>
+        <w:t xml:space="preserve"> 1.0, tales como;  </w:t>
       </w:r>
       <w:proofErr w:type="spellStart"/>
       <w:r>
@@ -468,9 +705,8 @@
           <w:color w:val="000000"/>
           <w:szCs w:val="20"/>
         </w:rPr>
-        <w:t xml:space="preserve"> y </w:t>
-      </w:r>
-      <w:commentRangeStart w:id="0"/>
+        <w:t xml:space="preserve">, </w:t>
+      </w:r>
       <w:r>
         <w:rPr>
           <w:rFonts w:cstheme="minorHAnsi"/>
@@ -479,17 +715,8 @@
         </w:rPr>
         <w:t>OOWS</w:t>
       </w:r>
-      <w:commentRangeEnd w:id="0"/>
-      <w:r>
-        <w:rPr>
-          <w:rStyle w:val="Refdecomentario"/>
-          <w:rFonts w:eastAsiaTheme="minorEastAsia"/>
-          <w:lang w:val="es-ES" w:eastAsia="es-ES"/>
-        </w:rPr>
-        <w:commentReference w:id="0"/>
-      </w:r>
-      <w:bookmarkStart w:id="1" w:name="BIB_valverde2008"/>
-      <w:bookmarkStart w:id="2" w:name="B4B_valverde2008"/>
+      <w:bookmarkStart w:id="3" w:name="BIB_valverde2008"/>
+      <w:bookmarkStart w:id="4" w:name="B4B_valverde2008"/>
       <w:r>
         <w:rPr>
           <w:rFonts w:ascii="Calibri" w:hAnsi="Calibri" w:cs="Calibri"/>
@@ -498,8 +725,8 @@
         </w:rPr>
         <w:t>[</w:t>
       </w:r>
-      <w:bookmarkEnd w:id="1"/>
-      <w:bookmarkEnd w:id="2"/>
+      <w:bookmarkEnd w:id="3"/>
+      <w:bookmarkEnd w:id="4"/>
       <w:r>
         <w:rPr>
           <w:rFonts w:ascii="Calibri" w:hAnsi="Calibri" w:cs="Calibri"/>
@@ -550,6 +777,14 @@
       </w:r>
       <w:r>
         <w:rPr>
+          <w:rFonts w:ascii="Calibri" w:hAnsi="Calibri" w:cs="Calibri"/>
+          <w:color w:val="000000"/>
+          <w:szCs w:val="20"/>
+        </w:rPr>
+        <w:t xml:space="preserve"> entre otras</w:t>
+      </w:r>
+      <w:r>
+        <w:rPr>
           <w:rFonts w:cstheme="minorHAnsi"/>
           <w:color w:val="000000"/>
           <w:szCs w:val="20"/>
@@ -559,6 +794,7 @@
       <w:r>
         <w:rPr>
           <w:rFonts w:cstheme="minorHAnsi"/>
+          <w:i/>
           <w:color w:val="000000"/>
           <w:szCs w:val="20"/>
         </w:rPr>
@@ -575,6 +811,7 @@
       <w:r>
         <w:rPr>
           <w:rFonts w:cstheme="minorHAnsi"/>
+          <w:i/>
           <w:color w:val="000000"/>
           <w:szCs w:val="20"/>
         </w:rPr>
@@ -621,7 +858,7 @@
         </w:rPr>
         <w:t xml:space="preserve"> </w:t>
       </w:r>
-      <w:bookmarkStart w:id="3" w:name="BIB__bib"/>
+      <w:bookmarkStart w:id="5" w:name="BIB__bib"/>
       <w:r>
         <w:rPr>
           <w:rFonts w:ascii="Calibri" w:hAnsi="Calibri" w:cs="Calibri"/>
@@ -642,7 +879,7 @@
         </w:rPr>
         <w:t>]</w:t>
       </w:r>
-      <w:bookmarkEnd w:id="3"/>
+      <w:bookmarkEnd w:id="5"/>
       <w:r>
         <w:rPr>
           <w:rFonts w:ascii="Calibri" w:hAnsi="Calibri" w:cs="Calibri"/>
@@ -728,16 +965,61 @@
     </w:p>
     <w:p>
       <w:pPr>
+        <w:pStyle w:val="Prrafodelista"/>
+        <w:numPr>
+          <w:ilvl w:val="0"/>
+          <w:numId w:val="4"/>
+        </w:numPr>
         <w:jc w:val="both"/>
         <w:rPr>
           <w:rFonts w:cstheme="minorHAnsi"/>
-        </w:rPr>
-      </w:pPr>
-      <w:r>
-        <w:rPr>
-          <w:rFonts w:cstheme="minorHAnsi"/>
-        </w:rPr>
-        <w:t xml:space="preserve">He allí que resulta necesario crear nuevas metodologías de desarrollo </w:t>
+          <w:b/>
+          <w:color w:val="000000"/>
+          <w:szCs w:val="20"/>
+        </w:rPr>
+      </w:pPr>
+      <w:r>
+        <w:rPr>
+          <w:rFonts w:cstheme="minorHAnsi"/>
+          <w:b/>
+          <w:color w:val="000000"/>
+          <w:szCs w:val="20"/>
+        </w:rPr>
+        <w:t>PROBLEMÁTICA</w:t>
+      </w:r>
+    </w:p>
+    <w:p>
+      <w:pPr>
+        <w:jc w:val="both"/>
+        <w:rPr>
+          <w:rFonts w:cstheme="minorHAnsi"/>
+        </w:rPr>
+      </w:pPr>
+      <w:commentRangeStart w:id="6"/>
+      <w:r>
+        <w:rPr>
+          <w:rFonts w:cstheme="minorHAnsi"/>
+        </w:rPr>
+        <w:t xml:space="preserve">Teniendo en cuenta las limitaciones de las metodologías existentes para la cobertura de las </w:t>
+      </w:r>
+      <w:r>
+        <w:rPr>
+          <w:rFonts w:cstheme="minorHAnsi"/>
+          <w:i/>
+        </w:rPr>
+        <w:t>RIA</w:t>
+      </w:r>
+      <w:r>
+        <w:rPr>
+          <w:rFonts w:cstheme="minorHAnsi"/>
+        </w:rPr>
+        <w:t>,</w:t>
+      </w:r>
+      <w:r>
+        <w:rPr>
+          <w:rFonts w:cstheme="minorHAnsi"/>
+        </w:rPr>
+        <w:t xml:space="preserve"> resulta necesario crear nuevas metodologías de desarrollo </w:t>
       </w:r>
       <w:r>
         <w:rPr>
@@ -761,7 +1043,110 @@
         <w:rPr>
           <w:rFonts w:cstheme="minorHAnsi"/>
         </w:rPr>
-        <w:t xml:space="preserve"> bien extender las actuales para satisfacer las nuevas características impuestas por la tendencia actual. Con ese propósito, </w:t>
+        <w:t xml:space="preserve"> bien extender</w:t>
+      </w:r>
+      <w:r>
+        <w:rPr>
+          <w:rFonts w:cstheme="minorHAnsi"/>
+        </w:rPr>
+        <w:t xml:space="preserve"> a</w:t>
+      </w:r>
+      <w:r>
+        <w:rPr>
+          <w:rFonts w:cstheme="minorHAnsi"/>
+        </w:rPr>
+        <w:t xml:space="preserve"> las actuales para satisfacer las nuevas características impuestas por la tendencia actual. </w:t>
+      </w:r>
+      <w:r>
+        <w:rPr>
+          <w:rFonts w:cstheme="minorHAnsi"/>
+        </w:rPr>
+        <w:t xml:space="preserve">Con la idea de que los modelos de la metodología a utilizar en este trabajo de fin de carrera estén basados en estándares aceptados en la comunidad </w:t>
+      </w:r>
+      <w:r>
+        <w:rPr>
+          <w:rFonts w:cstheme="minorHAnsi"/>
+        </w:rPr>
+        <w:t>Web</w:t>
+      </w:r>
+      <w:r>
+        <w:rPr>
+          <w:rFonts w:cstheme="minorHAnsi"/>
+        </w:rPr>
+        <w:t xml:space="preserve"> (como </w:t>
+      </w:r>
+      <w:r>
+        <w:rPr>
+          <w:rFonts w:cstheme="minorHAnsi"/>
+          <w:i/>
+          <w:rPrChange w:id="7" w:author="marcazal" w:date="2015-10-24T16:59:00Z">
+            <w:rPr>
+              <w:rFonts w:cstheme="minorHAnsi"/>
+            </w:rPr>
+          </w:rPrChange>
+        </w:rPr>
+        <w:t>UML</w:t>
+      </w:r>
+      <w:ins w:id="8" w:author="marcazal" w:date="2015-10-24T17:00:00Z">
+        <w:r>
+          <w:rPr>
+            <w:rStyle w:val="Refdenotaalpie"/>
+            <w:rFonts w:cstheme="minorHAnsi"/>
+            <w:i/>
+          </w:rPr>
+          <w:footnoteReference w:id="1"/>
+        </w:r>
+      </w:ins>
+      <w:r>
+        <w:rPr>
+          <w:rFonts w:cstheme="minorHAnsi"/>
+        </w:rPr>
+        <w:t xml:space="preserve">) y a la vez puedan ser desplegados en diversas herramientas </w:t>
+      </w:r>
+      <w:r>
+        <w:rPr>
+          <w:rFonts w:cstheme="minorHAnsi"/>
+          <w:i/>
+        </w:rPr>
+        <w:t>Case</w:t>
+      </w:r>
+      <w:r>
+        <w:rPr>
+          <w:rFonts w:cstheme="minorHAnsi"/>
+        </w:rPr>
+        <w:t xml:space="preserve"> de modelado (libres o licenciadas), se ha identificado el hecho de que solo OOH </w:t>
+      </w:r>
+      <w:r>
+        <w:rPr>
+          <w:rFonts w:cstheme="minorHAnsi"/>
+        </w:rPr>
+        <w:lastRenderedPageBreak/>
+        <w:t xml:space="preserve">y UWE poseen tales características. Sin embargo, tanto en OOH como en UWE, las soluciones </w:t>
+      </w:r>
+      <w:r>
+        <w:rPr>
+          <w:rFonts w:cstheme="minorHAnsi"/>
+          <w:i/>
+        </w:rPr>
+        <w:t>RIA</w:t>
+      </w:r>
+      <w:r>
+        <w:rPr>
+          <w:rFonts w:cstheme="minorHAnsi"/>
+        </w:rPr>
+        <w:t xml:space="preserve"> propuestas en  sus modelos poseen detalles de alguna arquitectura destino en particular, lo que conlleva a que sus modelos no sean totalmente independientes de la plataforma.</w:t>
+      </w:r>
+      <w:r>
+        <w:rPr>
+          <w:rFonts w:cstheme="minorHAnsi"/>
+        </w:rPr>
+        <w:t xml:space="preserve"> </w:t>
+      </w:r>
+      <w:r>
+        <w:rPr>
+          <w:rFonts w:cstheme="minorHAnsi"/>
+        </w:rPr>
+        <w:t xml:space="preserve">Con ese propósito, </w:t>
       </w:r>
       <w:r>
         <w:rPr>
@@ -816,7 +1201,7 @@
           <w:rFonts w:cstheme="minorHAnsi"/>
           <w:vertAlign w:val="superscript"/>
         </w:rPr>
-        <w:footnoteReference w:id="1"/>
+        <w:footnoteReference w:id="2"/>
       </w:r>
       <w:r>
         <w:rPr>
@@ -830,7 +1215,7 @@
           <w:sz w:val="20"/>
           <w:vertAlign w:val="superscript"/>
         </w:rPr>
-        <w:footnoteReference w:id="2"/>
+        <w:footnoteReference w:id="3"/>
       </w:r>
       <w:r>
         <w:rPr>
@@ -860,14 +1245,26 @@
         <w:rPr>
           <w:rFonts w:cstheme="minorHAnsi"/>
         </w:rPr>
-        <w:t xml:space="preserve"> en los  estándares MDA</w:t>
+        <w:t xml:space="preserve"> en los  estándares </w:t>
+      </w:r>
+      <w:r>
+        <w:rPr>
+          <w:rFonts w:cstheme="minorHAnsi"/>
+          <w:i/>
+          <w:rPrChange w:id="32" w:author="marcazal" w:date="2015-10-24T17:04:00Z">
+            <w:rPr>
+              <w:rFonts w:cstheme="minorHAnsi"/>
+            </w:rPr>
+          </w:rPrChange>
+        </w:rPr>
+        <w:t>MDA</w:t>
       </w:r>
       <w:r>
         <w:rPr>
           <w:rFonts w:cstheme="minorHAnsi"/>
           <w:vertAlign w:val="superscript"/>
         </w:rPr>
-        <w:footnoteReference w:id="3"/>
+        <w:footnoteReference w:id="4"/>
       </w:r>
       <w:r>
         <w:rPr>
@@ -891,6 +1288,12 @@
       <w:r>
         <w:rPr>
           <w:rFonts w:cstheme="minorHAnsi"/>
+          <w:i/>
+          <w:rPrChange w:id="33" w:author="marcazal" w:date="2015-10-24T17:04:00Z">
+            <w:rPr>
+              <w:rFonts w:cstheme="minorHAnsi"/>
+            </w:rPr>
+          </w:rPrChange>
         </w:rPr>
         <w:t>MoWebA</w:t>
       </w:r>
@@ -945,19 +1348,24 @@
         <w:rPr>
           <w:rFonts w:cstheme="minorHAnsi"/>
         </w:rPr>
-        <w:t xml:space="preserve"> completas y funcionales con modelos independientes de la </w:t>
-      </w:r>
-      <w:r>
-        <w:rPr>
-          <w:rFonts w:cstheme="minorHAnsi"/>
-        </w:rPr>
-        <w:lastRenderedPageBreak/>
-        <w:t xml:space="preserve">plataforma. </w:t>
+        <w:t xml:space="preserve"> completas y funcionales con modelos independientes de la plataforma. </w:t>
+      </w:r>
+      <w:r>
+        <w:rPr>
+          <w:rFonts w:cstheme="minorHAnsi"/>
+        </w:rPr>
+        <w:t xml:space="preserve">En </w:t>
       </w:r>
       <w:proofErr w:type="spellStart"/>
       <w:r>
         <w:rPr>
           <w:rFonts w:cstheme="minorHAnsi"/>
+          <w:i/>
+          <w:rPrChange w:id="34" w:author="marcazal" w:date="2015-10-24T17:04:00Z">
+            <w:rPr>
+              <w:rFonts w:cstheme="minorHAnsi"/>
+            </w:rPr>
+          </w:rPrChange>
         </w:rPr>
         <w:t>MoWebA</w:t>
       </w:r>
@@ -966,7 +1374,19 @@
         <w:rPr>
           <w:rFonts w:cstheme="minorHAnsi"/>
         </w:rPr>
-        <w:t xml:space="preserve"> tiene la capacidad de llevar a cabo extensiones a sus </w:t>
+        <w:t xml:space="preserve"> </w:t>
+      </w:r>
+      <w:r>
+        <w:rPr>
+          <w:rFonts w:cstheme="minorHAnsi"/>
+        </w:rPr>
+        <w:t>es posible</w:t>
+      </w:r>
+      <w:r>
+        <w:rPr>
+          <w:rFonts w:cstheme="minorHAnsi"/>
+        </w:rPr>
+        <w:t xml:space="preserve"> llevar a cabo extensiones a sus </w:t>
       </w:r>
       <w:proofErr w:type="spellStart"/>
       <w:r>
@@ -981,31 +1401,76 @@
           <w:rFonts w:cstheme="minorHAnsi"/>
         </w:rPr>
         <w:t xml:space="preserve"> para cubrir nuevas características, lo cual la hace adaptable a los cambios actuales.</w:t>
+      </w:r>
+      <w:commentRangeEnd w:id="6"/>
+      <w:r>
+        <w:rPr>
+          <w:rStyle w:val="Refdecomentario"/>
+          <w:rFonts w:eastAsiaTheme="minorEastAsia"/>
+          <w:lang w:val="es-ES" w:eastAsia="es-ES"/>
+        </w:rPr>
+        <w:commentReference w:id="6"/>
       </w:r>
     </w:p>
     <w:p>
       <w:pPr>
+        <w:pStyle w:val="Prrafodelista"/>
+        <w:numPr>
+          <w:ilvl w:val="0"/>
+          <w:numId w:val="4"/>
+        </w:numPr>
         <w:jc w:val="both"/>
         <w:rPr>
           <w:rFonts w:cstheme="minorHAnsi"/>
-          <w:color w:val="000000"/>
-          <w:szCs w:val="20"/>
+          <w:b/>
+          <w:caps/>
           <w:lang w:val="es-ES"/>
         </w:rPr>
       </w:pPr>
       <w:r>
         <w:rPr>
           <w:rFonts w:cstheme="minorHAnsi"/>
-          <w:szCs w:val="20"/>
-        </w:rPr>
-        <w:t xml:space="preserve">El objetivo de este trabajo de fin de carrera se enmarca en la idea de llevar a cabo extensiones a la </w:t>
-      </w:r>
-      <w:r>
-        <w:rPr>
-          <w:rFonts w:cstheme="minorHAnsi"/>
-          <w:szCs w:val="20"/>
-        </w:rPr>
-        <w:t>propuesta</w:t>
+          <w:b/>
+          <w:caps/>
+        </w:rPr>
+        <w:t>Objetivos Generales y Específicos</w:t>
+      </w:r>
+    </w:p>
+    <w:p>
+      <w:pPr>
+        <w:jc w:val="both"/>
+        <w:rPr>
+          <w:rFonts w:cstheme="minorHAnsi"/>
+          <w:szCs w:val="20"/>
+        </w:rPr>
+      </w:pPr>
+      <w:r>
+        <w:rPr>
+          <w:rFonts w:cstheme="minorHAnsi"/>
+          <w:szCs w:val="20"/>
+        </w:rPr>
+        <w:t xml:space="preserve">El objetivo de este trabajo de fin de carrera se enmarca en la idea de </w:t>
+      </w:r>
+      <w:r>
+        <w:rPr>
+          <w:rFonts w:cstheme="minorHAnsi"/>
+          <w:szCs w:val="20"/>
+        </w:rPr>
+        <w:t>efectuar</w:t>
+      </w:r>
+      <w:r>
+        <w:rPr>
+          <w:rFonts w:cstheme="minorHAnsi"/>
+          <w:szCs w:val="20"/>
+        </w:rPr>
+        <w:t xml:space="preserve"> extensiones a la </w:t>
+      </w:r>
+      <w:r>
+        <w:rPr>
+          <w:rFonts w:cstheme="minorHAnsi"/>
+          <w:szCs w:val="20"/>
+        </w:rPr>
+        <w:t>aproximación</w:t>
       </w:r>
       <w:r>
         <w:rPr>
@@ -1032,6 +1497,7 @@
       <w:r>
         <w:rPr>
           <w:rFonts w:cstheme="minorHAnsi"/>
+          <w:i/>
         </w:rPr>
         <w:t>MoWebA</w:t>
       </w:r>
@@ -1052,6 +1518,7 @@
       <w:r>
         <w:rPr>
           <w:rFonts w:cstheme="minorHAnsi"/>
+          <w:i/>
           <w:szCs w:val="20"/>
         </w:rPr>
         <w:t>RIA</w:t>
@@ -1061,22 +1528,135 @@
           <w:rFonts w:cstheme="minorHAnsi"/>
           <w:szCs w:val="20"/>
         </w:rPr>
-        <w:t>. Para llevar a cabo esta propuesta de extensión, se divi</w:t>
-      </w:r>
-      <w:r>
-        <w:rPr>
-          <w:rFonts w:cstheme="minorHAnsi"/>
-          <w:szCs w:val="20"/>
-        </w:rPr>
-        <w:t>de</w:t>
-      </w:r>
-      <w:r>
-        <w:rPr>
-          <w:rFonts w:cstheme="minorHAnsi"/>
-          <w:szCs w:val="20"/>
-        </w:rPr>
-        <w:t xml:space="preserve"> el esquema de trabajo de la siguiente manera.</w:t>
-      </w:r>
+        <w:t xml:space="preserve">. </w:t>
+      </w:r>
+    </w:p>
+    <w:p>
+      <w:pPr>
+        <w:numPr>
+          <w:ilvl w:val="0"/>
+          <w:numId w:val="5"/>
+        </w:numPr>
+        <w:spacing w:after="0"/>
+        <w:jc w:val="both"/>
+        <w:rPr>
+          <w:rFonts w:cstheme="minorHAnsi"/>
+          <w:szCs w:val="20"/>
+        </w:rPr>
+      </w:pPr>
+      <w:r>
+        <w:rPr>
+          <w:rFonts w:cstheme="minorHAnsi"/>
+          <w:szCs w:val="20"/>
+        </w:rPr>
+        <w:t xml:space="preserve">Analizar las diferentes propuestas metodológicas para el desarrollo de aplicaciones </w:t>
+      </w:r>
+      <w:r>
+        <w:rPr>
+          <w:rFonts w:cstheme="minorHAnsi"/>
+          <w:szCs w:val="20"/>
+        </w:rPr>
+        <w:t>Web</w:t>
+      </w:r>
+      <w:r>
+        <w:rPr>
+          <w:rFonts w:cstheme="minorHAnsi"/>
+          <w:szCs w:val="20"/>
+        </w:rPr>
+        <w:t>, que están basadas en</w:t>
+      </w:r>
+      <w:ins w:id="35" w:author="marcazal" w:date="2015-10-24T17:05:00Z">
+        <w:r>
+          <w:rPr>
+            <w:rFonts w:cstheme="minorHAnsi"/>
+            <w:szCs w:val="20"/>
+          </w:rPr>
+          <w:t xml:space="preserve"> </w:t>
+        </w:r>
+        <w:proofErr w:type="spellStart"/>
+        <w:r>
+          <w:rPr>
+            <w:rFonts w:cstheme="minorHAnsi"/>
+            <w:i/>
+            <w:szCs w:val="20"/>
+            <w:rPrChange w:id="36" w:author="marcazal" w:date="2015-10-24T17:05:00Z">
+              <w:rPr>
+                <w:rFonts w:cstheme="minorHAnsi"/>
+                <w:szCs w:val="20"/>
+              </w:rPr>
+            </w:rPrChange>
+          </w:rPr>
+          <w:t>Model</w:t>
+        </w:r>
+        <w:proofErr w:type="spellEnd"/>
+        <w:r>
+          <w:rPr>
+            <w:rFonts w:cstheme="minorHAnsi"/>
+            <w:i/>
+            <w:szCs w:val="20"/>
+            <w:rPrChange w:id="37" w:author="marcazal" w:date="2015-10-24T17:05:00Z">
+              <w:rPr>
+                <w:rFonts w:cstheme="minorHAnsi"/>
+                <w:szCs w:val="20"/>
+              </w:rPr>
+            </w:rPrChange>
+          </w:rPr>
+          <w:t xml:space="preserve"> </w:t>
+        </w:r>
+        <w:proofErr w:type="spellStart"/>
+        <w:r>
+          <w:rPr>
+            <w:rFonts w:cstheme="minorHAnsi"/>
+            <w:i/>
+            <w:szCs w:val="20"/>
+            <w:rPrChange w:id="38" w:author="marcazal" w:date="2015-10-24T17:05:00Z">
+              <w:rPr>
+                <w:rFonts w:cstheme="minorHAnsi"/>
+                <w:szCs w:val="20"/>
+              </w:rPr>
+            </w:rPrChange>
+          </w:rPr>
+          <w:t>driven</w:t>
+        </w:r>
+        <w:proofErr w:type="spellEnd"/>
+        <w:r>
+          <w:rPr>
+            <w:rFonts w:cstheme="minorHAnsi"/>
+            <w:i/>
+            <w:szCs w:val="20"/>
+            <w:rPrChange w:id="39" w:author="marcazal" w:date="2015-10-24T17:05:00Z">
+              <w:rPr>
+                <w:rFonts w:cstheme="minorHAnsi"/>
+                <w:szCs w:val="20"/>
+              </w:rPr>
+            </w:rPrChange>
+          </w:rPr>
+          <w:t xml:space="preserve"> </w:t>
+        </w:r>
+        <w:proofErr w:type="spellStart"/>
+        <w:r>
+          <w:rPr>
+            <w:rFonts w:cstheme="minorHAnsi"/>
+            <w:i/>
+            <w:szCs w:val="20"/>
+            <w:rPrChange w:id="40" w:author="marcazal" w:date="2015-10-24T17:05:00Z">
+              <w:rPr>
+                <w:rFonts w:cstheme="minorHAnsi"/>
+                <w:szCs w:val="20"/>
+              </w:rPr>
+            </w:rPrChange>
+          </w:rPr>
+          <w:t>development</w:t>
+        </w:r>
+        <w:proofErr w:type="spellEnd"/>
+        <w:r>
+          <w:rPr>
+            <w:rFonts w:cstheme="minorHAnsi"/>
+            <w:szCs w:val="20"/>
+          </w:rPr>
+          <w:t xml:space="preserve"> -</w:t>
+        </w:r>
+      </w:ins>
       <w:r>
         <w:rPr>
           <w:rFonts w:cstheme="minorHAnsi"/>
@@ -1087,37 +1667,416 @@
       <w:r>
         <w:rPr>
           <w:rFonts w:cstheme="minorHAnsi"/>
-          <w:color w:val="000000"/>
-          <w:szCs w:val="20"/>
+          <w:i/>
+          <w:szCs w:val="20"/>
+        </w:rPr>
+        <w:t xml:space="preserve">MDD </w:t>
+      </w:r>
+      <w:r>
+        <w:rPr>
+          <w:rFonts w:cstheme="minorHAnsi"/>
+          <w:szCs w:val="20"/>
+        </w:rPr>
+        <w:t>y</w:t>
+      </w:r>
+      <w:r>
+        <w:rPr>
+          <w:rFonts w:cstheme="minorHAnsi"/>
+          <w:szCs w:val="20"/>
+        </w:rPr>
+        <w:t xml:space="preserve"> </w:t>
+      </w:r>
+      <w:r>
+        <w:rPr>
+          <w:rFonts w:cstheme="minorHAnsi"/>
+          <w:i/>
+          <w:szCs w:val="20"/>
+        </w:rPr>
+        <w:t>MDA</w:t>
+      </w:r>
+      <w:r>
+        <w:rPr>
+          <w:rFonts w:cstheme="minorHAnsi"/>
+          <w:szCs w:val="20"/>
+        </w:rPr>
+        <w:t xml:space="preserve">, y que tienen la posibilidad de extenderse para permitir disponer de características </w:t>
+      </w:r>
+      <w:r>
+        <w:rPr>
+          <w:rFonts w:cstheme="minorHAnsi"/>
+          <w:i/>
+          <w:szCs w:val="20"/>
+        </w:rPr>
+        <w:t>RIA</w:t>
+      </w:r>
+      <w:r>
+        <w:rPr>
+          <w:rFonts w:cstheme="minorHAnsi"/>
+          <w:szCs w:val="20"/>
+        </w:rPr>
+        <w:t>, enfocándose principalmente en el aspecto de la presentación enriquecida de las páginas.</w:t>
+      </w:r>
+    </w:p>
+    <w:p>
+      <w:pPr>
+        <w:numPr>
+          <w:ilvl w:val="0"/>
+          <w:numId w:val="5"/>
+        </w:numPr>
+        <w:spacing w:after="0"/>
+        <w:jc w:val="both"/>
+        <w:rPr>
+          <w:rFonts w:cstheme="minorHAnsi"/>
+          <w:b/>
+          <w:szCs w:val="20"/>
+          <w:u w:val="single"/>
+        </w:rPr>
+      </w:pPr>
+      <w:r>
+        <w:rPr>
+          <w:rFonts w:cstheme="minorHAnsi"/>
+          <w:szCs w:val="20"/>
+        </w:rPr>
+        <w:t xml:space="preserve">Proponer un </w:t>
+      </w:r>
+      <w:proofErr w:type="spellStart"/>
+      <w:r>
+        <w:rPr>
+          <w:rFonts w:cstheme="minorHAnsi"/>
+          <w:szCs w:val="20"/>
+        </w:rPr>
+        <w:t>metamodelo</w:t>
+      </w:r>
+      <w:proofErr w:type="spellEnd"/>
+      <w:r>
+        <w:rPr>
+          <w:rFonts w:cstheme="minorHAnsi"/>
+          <w:szCs w:val="20"/>
+        </w:rPr>
+        <w:t xml:space="preserve"> y reglas de transformación para aplicaciones </w:t>
+      </w:r>
+      <w:r>
+        <w:rPr>
+          <w:rFonts w:cstheme="minorHAnsi"/>
+          <w:szCs w:val="20"/>
+        </w:rPr>
+        <w:t>Web</w:t>
+      </w:r>
+      <w:r>
+        <w:rPr>
+          <w:rFonts w:cstheme="minorHAnsi"/>
+          <w:szCs w:val="20"/>
+        </w:rPr>
+        <w:t xml:space="preserve"> que permitan incorporar características </w:t>
+      </w:r>
+      <w:r>
+        <w:rPr>
+          <w:rFonts w:cstheme="minorHAnsi"/>
+          <w:i/>
+          <w:szCs w:val="20"/>
+        </w:rPr>
+        <w:t>RIA</w:t>
+      </w:r>
+      <w:r>
+        <w:rPr>
+          <w:rFonts w:cstheme="minorHAnsi"/>
+          <w:szCs w:val="20"/>
+        </w:rPr>
+        <w:t xml:space="preserve"> a nivel de presentación </w:t>
+      </w:r>
+      <w:r>
+        <w:rPr>
+          <w:rFonts w:cstheme="minorHAnsi"/>
+          <w:szCs w:val="20"/>
+        </w:rPr>
+        <w:t xml:space="preserve">en la metodología </w:t>
+      </w:r>
+      <w:proofErr w:type="spellStart"/>
+      <w:r>
+        <w:rPr>
+          <w:rFonts w:cstheme="minorHAnsi"/>
+          <w:i/>
+          <w:szCs w:val="20"/>
+        </w:rPr>
+        <w:t>MoWebA</w:t>
+      </w:r>
+      <w:proofErr w:type="spellEnd"/>
+      <w:r>
+        <w:rPr>
+          <w:rFonts w:cstheme="minorHAnsi"/>
+          <w:szCs w:val="20"/>
+        </w:rPr>
+        <w:t>.</w:t>
+      </w:r>
+    </w:p>
+    <w:p>
+      <w:pPr>
+        <w:numPr>
+          <w:ilvl w:val="0"/>
+          <w:numId w:val="5"/>
+        </w:numPr>
+        <w:jc w:val="both"/>
+        <w:rPr>
+          <w:rFonts w:cstheme="minorHAnsi"/>
+          <w:szCs w:val="20"/>
+        </w:rPr>
+      </w:pPr>
+      <w:r>
+        <w:rPr>
+          <w:rFonts w:cstheme="minorHAnsi"/>
+          <w:szCs w:val="20"/>
+        </w:rPr>
+        <w:t>Realizar un análisis crítico de la propuesta, a partir de un</w:t>
+      </w:r>
+      <w:r>
+        <w:rPr>
+          <w:rFonts w:cstheme="minorHAnsi"/>
+          <w:szCs w:val="20"/>
+        </w:rPr>
+        <w:t>a ilustración</w:t>
+      </w:r>
+      <w:r>
+        <w:rPr>
+          <w:rFonts w:cstheme="minorHAnsi"/>
+          <w:szCs w:val="20"/>
+        </w:rPr>
+        <w:t>.</w:t>
+      </w:r>
+    </w:p>
+    <w:p>
+      <w:pPr>
+        <w:pStyle w:val="Prrafodelista"/>
+        <w:numPr>
+          <w:ilvl w:val="0"/>
+          <w:numId w:val="4"/>
+        </w:numPr>
+        <w:jc w:val="both"/>
+        <w:rPr>
+          <w:rFonts w:cstheme="minorHAnsi"/>
+          <w:b/>
+          <w:caps/>
+          <w:szCs w:val="20"/>
+        </w:rPr>
+      </w:pPr>
+      <w:r>
+        <w:rPr>
+          <w:rFonts w:cstheme="minorHAnsi"/>
+          <w:b/>
+          <w:caps/>
+          <w:szCs w:val="20"/>
+        </w:rPr>
+        <w:t xml:space="preserve">Estructura de </w:t>
+      </w:r>
+      <w:r>
+        <w:rPr>
+          <w:rFonts w:cstheme="minorHAnsi"/>
+          <w:b/>
+          <w:caps/>
+          <w:szCs w:val="20"/>
+        </w:rPr>
+        <w:t xml:space="preserve">trabajo </w:t>
+      </w:r>
+    </w:p>
+    <w:p>
+      <w:pPr>
+        <w:pStyle w:val="Prrafodelista"/>
+        <w:ind w:left="360"/>
+        <w:jc w:val="both"/>
+        <w:rPr>
+          <w:rFonts w:cstheme="minorHAnsi"/>
+          <w:b/>
+          <w:caps/>
+          <w:szCs w:val="20"/>
+        </w:rPr>
+      </w:pPr>
+    </w:p>
+    <w:p>
+      <w:pPr>
+        <w:pStyle w:val="Prrafodelista"/>
+        <w:numPr>
+          <w:ilvl w:val="0"/>
+          <w:numId w:val="5"/>
+        </w:numPr>
+        <w:jc w:val="both"/>
+        <w:rPr>
+          <w:color w:val="000000"/>
           <w:lang w:val="es-ES"/>
         </w:rPr>
-        <w:t xml:space="preserve">Se </w:t>
-      </w:r>
-      <w:r>
-        <w:rPr>
-          <w:rFonts w:cstheme="minorHAnsi"/>
-          <w:color w:val="000000"/>
-          <w:szCs w:val="20"/>
+      </w:pPr>
+      <w:r>
+        <w:rPr>
+          <w:rFonts w:cstheme="minorHAnsi"/>
+          <w:szCs w:val="20"/>
+        </w:rPr>
+        <w:t xml:space="preserve">En el </w:t>
+      </w:r>
+      <w:r>
+        <w:rPr>
+          <w:rFonts w:cstheme="minorHAnsi"/>
+          <w:szCs w:val="20"/>
+        </w:rPr>
+        <w:t>capítulo</w:t>
+      </w:r>
+      <w:r>
+        <w:rPr>
+          <w:rFonts w:cstheme="minorHAnsi"/>
+          <w:szCs w:val="20"/>
+        </w:rPr>
+        <w:t xml:space="preserve"> 2 </w:t>
+      </w:r>
+      <w:r>
+        <w:rPr>
+          <w:color w:val="000000"/>
+        </w:rPr>
+        <w:t>s</w:t>
+      </w:r>
+      <w:r>
+        <w:rPr>
+          <w:color w:val="000000"/>
           <w:lang w:val="es-ES"/>
         </w:rPr>
-        <w:t>definen primeramente</w:t>
-      </w:r>
-      <w:r>
-        <w:rPr>
-          <w:rFonts w:cstheme="minorHAnsi"/>
-          <w:color w:val="000000"/>
-          <w:szCs w:val="20"/>
+        <w:t xml:space="preserve">e definen primeramente las </w:t>
+      </w:r>
+      <w:r>
+        <w:rPr>
+          <w:i/>
+          <w:color w:val="000000"/>
           <w:lang w:val="es-ES"/>
         </w:rPr>
-        <w:t xml:space="preserve"> las </w:t>
-      </w:r>
-      <w:r>
-        <w:rPr>
-          <w:rFonts w:cstheme="minorHAnsi"/>
-          <w:color w:val="000000"/>
-          <w:szCs w:val="20"/>
+        <w:t>RIA</w:t>
+      </w:r>
+      <w:r>
+        <w:rPr>
+          <w:color w:val="000000"/>
           <w:lang w:val="es-ES"/>
         </w:rPr>
+        <w:t>, presentando  sus principales características y los</w:t>
+      </w:r>
+      <w:r>
+        <w:rPr>
+          <w:color w:val="000000"/>
+          <w:lang w:val="es-ES"/>
+        </w:rPr>
+        <w:t xml:space="preserve"> </w:t>
+      </w:r>
+      <w:r>
+        <w:rPr>
+          <w:color w:val="000000"/>
+          <w:lang w:val="es-ES"/>
+        </w:rPr>
+        <w:t>diversos enfoques  existentes para la implementación de las mismas</w:t>
+      </w:r>
+      <w:r>
+        <w:rPr>
+          <w:color w:val="000000"/>
+          <w:lang w:val="es-ES"/>
+        </w:rPr>
+        <w:t>.</w:t>
+      </w:r>
+      <w:r>
+        <w:rPr>
+          <w:color w:val="000000"/>
+          <w:lang w:val="es-ES"/>
+        </w:rPr>
+        <w:t xml:space="preserve"> También se presentan algunos elementos enriquecidos (</w:t>
+      </w:r>
+      <w:proofErr w:type="spellStart"/>
+      <w:r>
+        <w:rPr>
+          <w:i/>
+          <w:color w:val="000000"/>
+          <w:lang w:val="es-ES"/>
+        </w:rPr>
+        <w:t>widgets</w:t>
+      </w:r>
+      <w:proofErr w:type="spellEnd"/>
+      <w:r>
+        <w:rPr>
+          <w:color w:val="000000"/>
+          <w:lang w:val="es-ES"/>
+        </w:rPr>
+        <w:t>) de uso común para las interfaces de usuario.</w:t>
+      </w:r>
+    </w:p>
+    <w:p>
+      <w:pPr>
+        <w:pStyle w:val="Prrafodelista"/>
+        <w:numPr>
+          <w:ilvl w:val="0"/>
+          <w:numId w:val="5"/>
+        </w:numPr>
+        <w:jc w:val="both"/>
+        <w:rPr>
+          <w:rFonts w:cstheme="minorHAnsi"/>
+          <w:color w:val="000000"/>
+          <w:szCs w:val="20"/>
+          <w:lang w:val="es-ES"/>
+        </w:rPr>
+      </w:pPr>
+      <w:r>
+        <w:rPr>
+          <w:rFonts w:cstheme="minorHAnsi"/>
+          <w:color w:val="000000"/>
+          <w:szCs w:val="20"/>
+          <w:lang w:val="es-ES"/>
+        </w:rPr>
+        <w:t>En el capítulo 3 s</w:t>
+      </w:r>
+      <w:r>
+        <w:rPr>
+          <w:rFonts w:cstheme="minorHAnsi"/>
+          <w:color w:val="000000"/>
+          <w:szCs w:val="20"/>
+          <w:lang w:val="es-ES"/>
+        </w:rPr>
+        <w:t xml:space="preserve">e presenta el estado del arte de las metodologías de desarrollo basada en modelos </w:t>
+      </w:r>
+      <w:r>
+        <w:rPr>
+          <w:rFonts w:cstheme="minorHAnsi"/>
+          <w:i/>
+          <w:color w:val="000000"/>
+          <w:szCs w:val="20"/>
+          <w:lang w:val="es-ES"/>
+        </w:rPr>
+        <w:t>MDD</w:t>
+      </w:r>
+      <w:r>
+        <w:rPr>
+          <w:rFonts w:cstheme="minorHAnsi"/>
+          <w:color w:val="000000"/>
+          <w:szCs w:val="20"/>
+          <w:lang w:val="es-ES"/>
+        </w:rPr>
+        <w:t xml:space="preserve"> y </w:t>
+      </w:r>
+      <w:r>
+        <w:rPr>
+          <w:rFonts w:cstheme="minorHAnsi"/>
+          <w:i/>
+          <w:color w:val="000000"/>
+          <w:szCs w:val="20"/>
+          <w:lang w:val="es-ES"/>
+        </w:rPr>
+        <w:t>MDA</w:t>
+      </w:r>
+      <w:r>
+        <w:rPr>
+          <w:rFonts w:cstheme="minorHAnsi"/>
+          <w:color w:val="000000"/>
+          <w:szCs w:val="20"/>
+          <w:lang w:val="es-ES"/>
+        </w:rPr>
+        <w:t xml:space="preserve"> que dan cobertura a características de </w:t>
+      </w:r>
+      <w:r>
+        <w:rPr>
+          <w:rFonts w:cstheme="minorHAnsi"/>
+          <w:i/>
+          <w:color w:val="000000"/>
+          <w:szCs w:val="20"/>
+          <w:lang w:val="es-ES"/>
+        </w:rPr>
         <w:t>RIA</w:t>
       </w:r>
       <w:r>
@@ -1127,7 +2086,7 @@
           <w:szCs w:val="20"/>
           <w:lang w:val="es-ES"/>
         </w:rPr>
-        <w:t>, presentando  sus principales características y los  nuevos aportes a las aplicaciones Web tradicionales.</w:t>
+        <w:t>.</w:t>
       </w:r>
       <w:r>
         <w:rPr>
@@ -1136,7 +2095,7 @@
           <w:szCs w:val="20"/>
           <w:lang w:val="es-ES"/>
         </w:rPr>
-        <w:t xml:space="preserve"> Posteriormente se presenta el estado del arte de las</w:t>
+        <w:t xml:space="preserve"> Seguidamente </w:t>
       </w:r>
       <w:r>
         <w:rPr>
@@ -1145,7 +2104,7 @@
           <w:szCs w:val="20"/>
           <w:lang w:val="es-ES"/>
         </w:rPr>
-        <w:t xml:space="preserve"> metodologías de desarrollo basada en modelos MDD que dan cobertura a características de </w:t>
+        <w:t xml:space="preserve">se presenta la aproximación de desarrollo </w:t>
       </w:r>
       <w:r>
         <w:rPr>
@@ -1154,7 +2113,7 @@
           <w:szCs w:val="20"/>
           <w:lang w:val="es-ES"/>
         </w:rPr>
-        <w:t>RIA</w:t>
+        <w:t>Web</w:t>
       </w:r>
       <w:r>
         <w:rPr>
@@ -1163,17 +2122,18 @@
           <w:szCs w:val="20"/>
           <w:lang w:val="es-ES"/>
         </w:rPr>
-        <w:t>.</w:t>
-      </w:r>
-      <w:r>
-        <w:rPr>
-          <w:rFonts w:cstheme="minorHAnsi"/>
-          <w:color w:val="000000"/>
-          <w:szCs w:val="20"/>
+        <w:t xml:space="preserve"> </w:t>
+      </w:r>
+      <w:proofErr w:type="spellStart"/>
+      <w:r>
+        <w:rPr>
+          <w:rFonts w:cstheme="minorHAnsi"/>
+          <w:i/>
           <w:lang w:val="es-ES"/>
         </w:rPr>
-        <w:t xml:space="preserve"> A continuación se presenta la aproximación</w:t>
-      </w:r>
+        <w:t>MoWebA</w:t>
+      </w:r>
+      <w:proofErr w:type="spellEnd"/>
       <w:r>
         <w:rPr>
           <w:rFonts w:cstheme="minorHAnsi"/>
@@ -1181,23 +2141,53 @@
           <w:szCs w:val="20"/>
           <w:lang w:val="es-ES"/>
         </w:rPr>
-        <w:t xml:space="preserve"> de desarrollo </w:t>
-      </w:r>
-      <w:r>
+        <w:t xml:space="preserve">. </w:t>
+      </w:r>
+    </w:p>
+    <w:p>
+      <w:pPr>
+        <w:pStyle w:val="Prrafodelista"/>
+        <w:numPr>
+          <w:ilvl w:val="0"/>
+          <w:numId w:val="5"/>
+        </w:numPr>
+        <w:jc w:val="both"/>
         <w:rPr>
           <w:rFonts w:cstheme="minorHAnsi"/>
           <w:color w:val="000000"/>
           <w:szCs w:val="20"/>
           <w:lang w:val="es-ES"/>
         </w:rPr>
-        <w:t>Web</w:t>
-      </w:r>
-      <w:r>
-        <w:rPr>
-          <w:rFonts w:cstheme="minorHAnsi"/>
-          <w:color w:val="000000"/>
-          <w:szCs w:val="20"/>
-          <w:lang w:val="es-ES"/>
+      </w:pPr>
+      <w:r>
+        <w:rPr>
+          <w:rFonts w:cstheme="minorHAnsi"/>
+          <w:color w:val="000000"/>
+          <w:szCs w:val="20"/>
+        </w:rPr>
+        <w:t>En el capítulo 4 s</w:t>
+      </w:r>
+      <w:r>
+        <w:rPr>
+          <w:rFonts w:cstheme="minorHAnsi"/>
+          <w:color w:val="000000"/>
+          <w:szCs w:val="20"/>
+        </w:rPr>
+        <w:t xml:space="preserve">e </w:t>
+      </w:r>
+      <w:r>
+        <w:rPr>
+          <w:rFonts w:cstheme="minorHAnsi"/>
+          <w:color w:val="000000"/>
+          <w:szCs w:val="20"/>
+        </w:rPr>
+        <w:t>propone una extensión a los</w:t>
+      </w:r>
+      <w:r>
+        <w:rPr>
+          <w:rFonts w:cstheme="minorHAnsi"/>
+          <w:color w:val="000000"/>
+          <w:szCs w:val="20"/>
         </w:rPr>
         <w:t xml:space="preserve"> </w:t>
       </w:r>
@@ -1205,32 +2195,74 @@
       <w:r>
         <w:rPr>
           <w:rFonts w:cstheme="minorHAnsi"/>
-          <w:lang w:val="es-ES"/>
-        </w:rPr>
-        <w:t>MoWeb</w:t>
+          <w:color w:val="000000"/>
+          <w:szCs w:val="20"/>
+        </w:rPr>
+        <w:t>metamodelo</w:t>
+      </w:r>
+      <w:r>
+        <w:rPr>
+          <w:rFonts w:cstheme="minorHAnsi"/>
+          <w:color w:val="000000"/>
+          <w:szCs w:val="20"/>
+        </w:rPr>
+        <w:t>s</w:t>
       </w:r>
       <w:proofErr w:type="spellEnd"/>
       <w:r>
         <w:rPr>
           <w:rFonts w:cstheme="minorHAnsi"/>
-        </w:rPr>
-        <w:t>A</w:t>
-      </w:r>
-      <w:r>
-        <w:rPr>
-          <w:rFonts w:cstheme="minorHAnsi"/>
-          <w:color w:val="000000"/>
-          <w:szCs w:val="20"/>
-          <w:lang w:val="es-ES"/>
-        </w:rPr>
-        <w:t>.</w:t>
-      </w:r>
-      <w:r>
-        <w:rPr>
-          <w:rFonts w:cstheme="minorHAnsi"/>
-          <w:color w:val="000000"/>
-          <w:szCs w:val="20"/>
-          <w:lang w:val="es-ES"/>
+          <w:color w:val="000000"/>
+          <w:szCs w:val="20"/>
+        </w:rPr>
+        <w:t xml:space="preserve"> de </w:t>
+      </w:r>
+      <w:r>
+        <w:rPr>
+          <w:rFonts w:cstheme="minorHAnsi"/>
+          <w:color w:val="000000"/>
+          <w:szCs w:val="20"/>
+        </w:rPr>
+        <w:t>C</w:t>
+      </w:r>
+      <w:r>
+        <w:rPr>
+          <w:rFonts w:cstheme="minorHAnsi"/>
+          <w:color w:val="000000"/>
+          <w:szCs w:val="20"/>
+        </w:rPr>
+        <w:t>ontenido</w:t>
+      </w:r>
+      <w:r>
+        <w:rPr>
+          <w:rFonts w:cstheme="minorHAnsi"/>
+          <w:color w:val="000000"/>
+          <w:szCs w:val="20"/>
+        </w:rPr>
+        <w:t xml:space="preserve"> (</w:t>
+      </w:r>
+      <w:r>
+        <w:rPr>
+          <w:rFonts w:cstheme="minorHAnsi"/>
+          <w:i/>
+          <w:color w:val="000000"/>
+          <w:szCs w:val="20"/>
+        </w:rPr>
+        <w:t>Content</w:t>
+      </w:r>
+      <w:r>
+        <w:rPr>
+          <w:rFonts w:cstheme="minorHAnsi"/>
+          <w:color w:val="000000"/>
+          <w:szCs w:val="20"/>
+        </w:rPr>
+        <w:t>)</w:t>
+      </w:r>
+      <w:r>
+        <w:rPr>
+          <w:rFonts w:cstheme="minorHAnsi"/>
+          <w:color w:val="000000"/>
+          <w:szCs w:val="20"/>
         </w:rPr>
         <w:t xml:space="preserve"> </w:t>
       </w:r>
@@ -1240,15 +2272,50 @@
           <w:color w:val="000000"/>
           <w:szCs w:val="20"/>
         </w:rPr>
-        <w:t xml:space="preserve">Se </w:t>
-      </w:r>
-      <w:r>
-        <w:rPr>
-          <w:rFonts w:cstheme="minorHAnsi"/>
-          <w:color w:val="000000"/>
-          <w:szCs w:val="20"/>
-        </w:rPr>
-        <w:t>extiende</w:t>
+        <w:t xml:space="preserve">y </w:t>
+      </w:r>
+      <w:r>
+        <w:rPr>
+          <w:rFonts w:cstheme="minorHAnsi"/>
+          <w:color w:val="000000"/>
+          <w:szCs w:val="20"/>
+        </w:rPr>
+        <w:t>E</w:t>
+      </w:r>
+      <w:r>
+        <w:rPr>
+          <w:rFonts w:cstheme="minorHAnsi"/>
+          <w:color w:val="000000"/>
+          <w:szCs w:val="20"/>
+        </w:rPr>
+        <w:t>structura</w:t>
+      </w:r>
+      <w:r>
+        <w:rPr>
+          <w:rFonts w:cstheme="minorHAnsi"/>
+          <w:color w:val="000000"/>
+          <w:szCs w:val="20"/>
+        </w:rPr>
+        <w:t xml:space="preserve"> (</w:t>
+      </w:r>
+      <w:proofErr w:type="spellStart"/>
+      <w:r>
+        <w:rPr>
+          <w:rFonts w:cstheme="minorHAnsi"/>
+          <w:i/>
+          <w:color w:val="000000"/>
+          <w:szCs w:val="20"/>
+        </w:rPr>
+        <w:t>Layout</w:t>
+      </w:r>
+      <w:proofErr w:type="spellEnd"/>
+      <w:r>
+        <w:rPr>
+          <w:rFonts w:cstheme="minorHAnsi"/>
+          <w:color w:val="000000"/>
+          <w:szCs w:val="20"/>
+        </w:rPr>
+        <w:t>)</w:t>
       </w:r>
       <w:r>
         <w:rPr>
@@ -1264,24 +2331,17 @@
           <w:color w:val="000000"/>
           <w:szCs w:val="20"/>
         </w:rPr>
-        <w:t>luego e</w:t>
-      </w:r>
-      <w:r>
-        <w:rPr>
-          <w:rFonts w:cstheme="minorHAnsi"/>
-          <w:color w:val="000000"/>
-          <w:szCs w:val="20"/>
-        </w:rPr>
-        <w:t xml:space="preserve">l </w:t>
+        <w:t xml:space="preserve">de </w:t>
       </w:r>
       <w:proofErr w:type="spellStart"/>
       <w:r>
         <w:rPr>
           <w:rFonts w:cstheme="minorHAnsi"/>
-          <w:color w:val="000000"/>
-          <w:szCs w:val="20"/>
-        </w:rPr>
-        <w:t>metamodelo</w:t>
+          <w:i/>
+          <w:color w:val="000000"/>
+          <w:szCs w:val="20"/>
+        </w:rPr>
+        <w:t>MoWebA</w:t>
       </w:r>
       <w:proofErr w:type="spellEnd"/>
       <w:r>
@@ -1290,41 +2350,24 @@
           <w:color w:val="000000"/>
           <w:szCs w:val="20"/>
         </w:rPr>
-        <w:t xml:space="preserve">  de contenido de </w:t>
-      </w:r>
-      <w:proofErr w:type="spellStart"/>
-      <w:r>
-        <w:rPr>
-          <w:rFonts w:cstheme="minorHAnsi"/>
-          <w:color w:val="000000"/>
-          <w:szCs w:val="20"/>
-        </w:rPr>
-        <w:t>MoWebA</w:t>
-      </w:r>
-      <w:proofErr w:type="spellEnd"/>
-      <w:r>
-        <w:rPr>
-          <w:rFonts w:cstheme="minorHAnsi"/>
-          <w:color w:val="000000"/>
-          <w:szCs w:val="20"/>
-        </w:rPr>
-        <w:t xml:space="preserve"> y se </w:t>
-      </w:r>
-      <w:r>
-        <w:rPr>
-          <w:rFonts w:cstheme="minorHAnsi"/>
-          <w:color w:val="000000"/>
-          <w:szCs w:val="20"/>
-        </w:rPr>
-        <w:t>presenta</w:t>
-      </w:r>
-      <w:r>
-        <w:rPr>
-          <w:rFonts w:cstheme="minorHAnsi"/>
-          <w:color w:val="000000"/>
-          <w:szCs w:val="20"/>
-        </w:rPr>
-        <w:t xml:space="preserve"> una propuesta de  transformación  de modelo a texto (M2T) para la plataforma destino </w:t>
+        <w:t xml:space="preserve"> y se presenta una propuesta de transformación de modelo a texto (</w:t>
+      </w:r>
+      <w:r>
+        <w:rPr>
+          <w:rFonts w:cstheme="minorHAnsi"/>
+          <w:i/>
+          <w:color w:val="000000"/>
+          <w:szCs w:val="20"/>
+        </w:rPr>
+        <w:t>M2T</w:t>
+      </w:r>
+      <w:r>
+        <w:rPr>
+          <w:rFonts w:cstheme="minorHAnsi"/>
+          <w:color w:val="000000"/>
+          <w:szCs w:val="20"/>
+        </w:rPr>
+        <w:t xml:space="preserve">) para la plataforma destino </w:t>
       </w:r>
       <w:proofErr w:type="spellStart"/>
       <w:r>
@@ -1339,7 +2382,7 @@
           <w:rStyle w:val="Refdenotaalpie"/>
           <w:i/>
         </w:rPr>
-        <w:footnoteReference w:id="4"/>
+        <w:footnoteReference w:id="5"/>
       </w:r>
       <w:r>
         <w:t xml:space="preserve"> y </w:t>
@@ -1385,19 +2428,29 @@
           <w:rStyle w:val="Refdenotaalpie"/>
           <w:i/>
         </w:rPr>
-        <w:footnoteReference w:id="5"/>
-      </w:r>
-      <w:r>
-        <w:rPr>
-          <w:rFonts w:cstheme="minorHAnsi"/>
-          <w:color w:val="000000"/>
-          <w:szCs w:val="20"/>
-        </w:rPr>
-        <w:t xml:space="preserve">, para cubrir algunas características </w:t>
-      </w:r>
-      <w:r>
-        <w:rPr>
-          <w:rFonts w:cstheme="minorHAnsi"/>
+        <w:footnoteReference w:id="6"/>
+      </w:r>
+      <w:r>
+        <w:rPr>
+          <w:rFonts w:cstheme="minorHAnsi"/>
+          <w:color w:val="000000"/>
+          <w:szCs w:val="20"/>
+        </w:rPr>
+        <w:t xml:space="preserve">, </w:t>
+      </w:r>
+      <w:r>
+        <w:rPr>
+          <w:rFonts w:cstheme="minorHAnsi"/>
+          <w:color w:val="000000"/>
+          <w:szCs w:val="20"/>
+        </w:rPr>
+        <w:lastRenderedPageBreak/>
+        <w:t xml:space="preserve">para cubrir algunas características </w:t>
+      </w:r>
+      <w:r>
+        <w:rPr>
+          <w:rFonts w:cstheme="minorHAnsi"/>
+          <w:i/>
           <w:color w:val="000000"/>
           <w:szCs w:val="20"/>
         </w:rPr>
@@ -1409,165 +2462,139 @@
           <w:color w:val="000000"/>
           <w:szCs w:val="20"/>
         </w:rPr>
-        <w:t xml:space="preserve"> de las presentaciones enriquecidas y de la lógica de negocios en el lado cliente.</w:t>
-      </w:r>
-      <w:r>
-        <w:rPr>
-          <w:rFonts w:cstheme="minorHAnsi"/>
-          <w:color w:val="000000"/>
-          <w:szCs w:val="20"/>
-        </w:rPr>
-        <w:t xml:space="preserve"> </w:t>
-      </w:r>
-      <w:r>
-        <w:rPr>
-          <w:rFonts w:cstheme="minorHAnsi"/>
-          <w:color w:val="000000"/>
-          <w:szCs w:val="20"/>
-          <w:lang w:val="es-ES"/>
-        </w:rPr>
-        <w:t>Como siguiente paso s</w:t>
-      </w:r>
-      <w:r>
-        <w:rPr>
-          <w:rFonts w:cstheme="minorHAnsi"/>
-          <w:color w:val="000000"/>
-          <w:szCs w:val="20"/>
-          <w:lang w:val="es-ES"/>
-        </w:rPr>
-        <w:t xml:space="preserve">e </w:t>
-      </w:r>
-      <w:r>
-        <w:rPr>
-          <w:rFonts w:cstheme="minorHAnsi"/>
-          <w:color w:val="000000"/>
-          <w:szCs w:val="20"/>
-          <w:lang w:val="es-ES"/>
-        </w:rPr>
-        <w:t xml:space="preserve">evalúa </w:t>
-      </w:r>
-      <w:r>
-        <w:rPr>
-          <w:rFonts w:cstheme="minorHAnsi"/>
-          <w:color w:val="000000"/>
-          <w:szCs w:val="20"/>
-          <w:lang w:val="es-ES"/>
-        </w:rPr>
-        <w:t xml:space="preserve">el </w:t>
-      </w:r>
-      <w:proofErr w:type="spellStart"/>
-      <w:r>
-        <w:rPr>
-          <w:rFonts w:cstheme="minorHAnsi"/>
-          <w:color w:val="000000"/>
-          <w:szCs w:val="20"/>
-          <w:lang w:val="es-ES"/>
-        </w:rPr>
-        <w:t>metamodelo</w:t>
-      </w:r>
-      <w:proofErr w:type="spellEnd"/>
-      <w:r>
-        <w:rPr>
-          <w:rFonts w:cstheme="minorHAnsi"/>
-          <w:color w:val="000000"/>
-          <w:szCs w:val="20"/>
-          <w:lang w:val="es-ES"/>
-        </w:rPr>
-        <w:t xml:space="preserve"> </w:t>
-      </w:r>
-      <w:r>
-        <w:rPr>
-          <w:rFonts w:cstheme="minorHAnsi"/>
-          <w:color w:val="000000"/>
-          <w:szCs w:val="20"/>
-          <w:lang w:val="es-ES"/>
-        </w:rPr>
-        <w:t>de contenido extendido</w:t>
-      </w:r>
-      <w:r>
-        <w:rPr>
-          <w:rFonts w:cstheme="minorHAnsi"/>
-          <w:color w:val="000000"/>
-          <w:szCs w:val="20"/>
-          <w:lang w:val="es-ES"/>
-        </w:rPr>
-        <w:t xml:space="preserve"> con un</w:t>
-      </w:r>
-      <w:r>
-        <w:rPr>
-          <w:rFonts w:cstheme="minorHAnsi"/>
-          <w:color w:val="000000"/>
-          <w:szCs w:val="20"/>
-          <w:lang w:val="es-ES"/>
-        </w:rPr>
-        <w:t>a</w:t>
-      </w:r>
-      <w:r>
-        <w:rPr>
-          <w:rFonts w:cstheme="minorHAnsi"/>
-          <w:color w:val="000000"/>
-          <w:szCs w:val="20"/>
-          <w:lang w:val="es-ES"/>
-        </w:rPr>
-        <w:t xml:space="preserve"> </w:t>
-      </w:r>
-      <w:r>
-        <w:rPr>
-          <w:rFonts w:cstheme="minorHAnsi"/>
-          <w:color w:val="000000"/>
-          <w:szCs w:val="20"/>
-          <w:lang w:val="es-ES"/>
-        </w:rPr>
-        <w:t>ilustración comparativa</w:t>
-      </w:r>
-      <w:r>
-        <w:rPr>
-          <w:rFonts w:cstheme="minorHAnsi"/>
-          <w:color w:val="000000"/>
-          <w:szCs w:val="20"/>
-          <w:lang w:val="es-ES"/>
-        </w:rPr>
-        <w:t>.</w:t>
-      </w:r>
-      <w:r>
-        <w:rPr>
-          <w:rFonts w:cstheme="minorHAnsi"/>
-          <w:color w:val="000000"/>
-          <w:szCs w:val="20"/>
-          <w:lang w:val="es-ES"/>
-        </w:rPr>
-        <w:t xml:space="preserve"> </w:t>
-      </w:r>
-      <w:r>
-        <w:rPr>
-          <w:rFonts w:cstheme="minorHAnsi"/>
-          <w:color w:val="000000"/>
-          <w:szCs w:val="20"/>
-          <w:lang w:val="es-ES"/>
-        </w:rPr>
-        <w:t xml:space="preserve">Se </w:t>
-      </w:r>
-      <w:r>
-        <w:rPr>
-          <w:rFonts w:cstheme="minorHAnsi"/>
-          <w:color w:val="000000"/>
-          <w:szCs w:val="20"/>
-          <w:lang w:val="es-ES"/>
-        </w:rPr>
-        <w:t>finaliza</w:t>
-      </w:r>
-      <w:r>
-        <w:rPr>
-          <w:rFonts w:cstheme="minorHAnsi"/>
-          <w:color w:val="000000"/>
-          <w:szCs w:val="20"/>
-          <w:lang w:val="es-ES"/>
-        </w:rPr>
-        <w:t xml:space="preserve"> el trabajo con un análisis de los resultados obtenidos elaborando la conclusión y los posibles trabajos futuros.</w:t>
+        <w:t xml:space="preserve"> de las presentaciones enriquecidas y de la lógica de negocios en el lado cliente. </w:t>
       </w:r>
     </w:p>
     <w:p>
       <w:pPr>
+        <w:pStyle w:val="Prrafodelista"/>
+        <w:numPr>
+          <w:ilvl w:val="0"/>
+          <w:numId w:val="5"/>
+        </w:numPr>
+        <w:jc w:val="both"/>
+        <w:rPr>
+          <w:rFonts w:cstheme="minorHAnsi"/>
+          <w:color w:val="000000"/>
+          <w:szCs w:val="20"/>
+          <w:lang w:val="es-ES"/>
+        </w:rPr>
+      </w:pPr>
+      <w:r>
+        <w:rPr>
+          <w:rFonts w:cstheme="minorHAnsi"/>
+          <w:color w:val="000000"/>
+          <w:szCs w:val="20"/>
+          <w:lang w:val="es-ES"/>
+        </w:rPr>
+        <w:t>En el capítulo 5</w:t>
+      </w:r>
+      <w:r>
+        <w:rPr>
+          <w:rFonts w:cstheme="minorHAnsi"/>
+          <w:color w:val="000000"/>
+          <w:szCs w:val="20"/>
+          <w:lang w:val="es-ES"/>
+        </w:rPr>
+        <w:t xml:space="preserve"> se evalúa </w:t>
+      </w:r>
+      <w:r>
+        <w:rPr>
+          <w:rFonts w:cstheme="minorHAnsi"/>
+          <w:color w:val="000000"/>
+          <w:szCs w:val="20"/>
+          <w:lang w:val="es-ES"/>
+        </w:rPr>
+        <w:t xml:space="preserve">la extensión a </w:t>
+      </w:r>
+      <w:proofErr w:type="spellStart"/>
+      <w:r>
+        <w:rPr>
+          <w:rFonts w:cstheme="minorHAnsi"/>
+          <w:i/>
+          <w:color w:val="000000"/>
+          <w:szCs w:val="20"/>
+          <w:lang w:val="es-ES"/>
+        </w:rPr>
+        <w:t>MoWebA</w:t>
+      </w:r>
+      <w:proofErr w:type="spellEnd"/>
+      <w:r>
+        <w:rPr>
+          <w:rFonts w:cstheme="minorHAnsi"/>
+          <w:color w:val="000000"/>
+          <w:szCs w:val="20"/>
+          <w:lang w:val="es-ES"/>
+        </w:rPr>
+        <w:t xml:space="preserve"> </w:t>
+      </w:r>
+      <w:r>
+        <w:rPr>
+          <w:rFonts w:cstheme="minorHAnsi"/>
+          <w:color w:val="000000"/>
+          <w:szCs w:val="20"/>
+          <w:lang w:val="es-ES"/>
+        </w:rPr>
+        <w:t>por medio de</w:t>
+      </w:r>
+      <w:r>
+        <w:rPr>
+          <w:rFonts w:cstheme="minorHAnsi"/>
+          <w:color w:val="000000"/>
+          <w:szCs w:val="20"/>
+          <w:lang w:val="es-ES"/>
+        </w:rPr>
+        <w:t xml:space="preserve"> </w:t>
+      </w:r>
+      <w:r>
+        <w:rPr>
+          <w:rFonts w:cstheme="minorHAnsi"/>
+          <w:color w:val="000000"/>
+          <w:szCs w:val="20"/>
+          <w:lang w:val="es-ES"/>
+        </w:rPr>
+        <w:t xml:space="preserve">una ilustración. </w:t>
+      </w:r>
+    </w:p>
+    <w:p>
+      <w:pPr>
+        <w:pStyle w:val="Prrafodelista"/>
+        <w:numPr>
+          <w:ilvl w:val="0"/>
+          <w:numId w:val="5"/>
+        </w:numPr>
+        <w:spacing w:before="240"/>
+        <w:jc w:val="both"/>
+        <w:rPr>
+          <w:rFonts w:cstheme="minorHAnsi"/>
+          <w:color w:val="000000"/>
+          <w:szCs w:val="20"/>
+          <w:lang w:val="es-ES"/>
+        </w:rPr>
+      </w:pPr>
+      <w:r>
+        <w:rPr>
+          <w:rFonts w:cstheme="minorHAnsi"/>
+          <w:color w:val="000000"/>
+          <w:szCs w:val="20"/>
+          <w:lang w:val="es-ES"/>
+        </w:rPr>
+        <w:t>En el capítulo 6 s</w:t>
+      </w:r>
+      <w:r>
+        <w:rPr>
+          <w:rFonts w:cstheme="minorHAnsi"/>
+          <w:color w:val="000000"/>
+          <w:szCs w:val="20"/>
+          <w:lang w:val="es-ES"/>
+        </w:rPr>
+        <w:t>e finaliza el trabajo con un análisis de los resultados obtenidos elaborando la conclusión y los posibles trabajos futuros.</w:t>
+      </w:r>
+    </w:p>
+    <w:p>
+      <w:pPr>
+        <w:spacing w:before="240"/>
+        <w:jc w:val="both"/>
         <w:rPr>
           <w:lang w:val="es-ES"/>
         </w:rPr>
@@ -1585,7 +2612,7 @@
 
 <file path=word/comments.xml><?xml version="1.0" encoding="utf-8"?>
 <w:comments xmlns:ve="http://schemas.openxmlformats.org/markup-compatibility/2006" xmlns:o="urn:schemas-microsoft-com:office:office" xmlns:r="http://schemas.openxmlformats.org/officeDocument/2006/relationships" xmlns:m="http://schemas.openxmlformats.org/officeDocument/2006/math" xmlns:v="urn:schemas-microsoft-com:vml" xmlns:wp="http://schemas.openxmlformats.org/drawingml/2006/wordprocessingDrawing" xmlns:w10="urn:schemas-microsoft-com:office:word" xmlns:w="http://schemas.openxmlformats.org/wordprocessingml/2006/main" xmlns:wne="http://schemas.microsoft.com/office/word/2006/wordml">
-  <w:comment w:id="0" w:author="magali" w:date="2015-07-05T17:34:00Z" w:initials="m">
+  <w:comment w:id="0" w:author="magali" w:date="2015-09-10T11:09:00Z" w:initials="m">
     <w:p>
       <w:pPr>
         <w:pStyle w:val="Textocomentario"/>
@@ -1597,7 +2624,71 @@
         <w:annotationRef/>
       </w:r>
       <w:r>
-        <w:t>Y su referencia?</w:t>
+        <w:t>Creo que sería bueno unificar (o con mayúscula siempre, o con minúscula), ya que antes se habría escrito ingeniería web en minúsculas, y después se coloca con mayúsculas.</w:t>
+      </w:r>
+    </w:p>
+  </w:comment>
+  <w:comment w:id="1" w:author="magali" w:date="2015-09-10T11:09:00Z" w:initials="m">
+    <w:p>
+      <w:pPr>
+        <w:pStyle w:val="Textocomentario"/>
+      </w:pPr>
+      <w:r>
+        <w:rPr>
+          <w:rStyle w:val="Refdecomentario"/>
+        </w:rPr>
+        <w:annotationRef/>
+      </w:r>
+      <w:r>
+        <w:t>Esta oración es muy larga. Queda mejor cuando se separan en dos oraciones por lo menos más cortas, ya que separa las ideas facilitando su comprensión.</w:t>
+      </w:r>
+    </w:p>
+  </w:comment>
+  <w:comment w:id="2" w:author="Ivan Lopez" w:date="2015-09-21T18:56:00Z" w:initials="IL">
+    <w:p>
+      <w:pPr>
+        <w:pStyle w:val="Textocomentario"/>
+      </w:pPr>
+      <w:r>
+        <w:rPr>
+          <w:rStyle w:val="Refdecomentario"/>
+        </w:rPr>
+        <w:annotationRef/>
+      </w:r>
+      <w:r>
+        <w:t>Listo</w:t>
+      </w:r>
+    </w:p>
+  </w:comment>
+  <w:comment w:id="6" w:author="magali" w:date="2015-09-10T11:09:00Z" w:initials="m">
+    <w:p>
+      <w:pPr>
+        <w:pStyle w:val="Textocomentario"/>
+      </w:pPr>
+      <w:r>
+        <w:rPr>
+          <w:rStyle w:val="Refdecomentario"/>
+        </w:rPr>
+        <w:annotationRef/>
+      </w:r>
+      <w:r>
+        <w:t xml:space="preserve">Está bien el hecho de que menciones a </w:t>
+      </w:r>
+      <w:proofErr w:type="spellStart"/>
+      <w:r>
+        <w:t>MoWebA</w:t>
+      </w:r>
+      <w:proofErr w:type="spellEnd"/>
+      <w:r>
+        <w:t xml:space="preserve">, pero creo que no quedó claro por qué podría ser interesante extender esta propuesta con opciones RIA y no simplemente usar las ya existentes, siendo que ya hay propuestas </w:t>
+      </w:r>
+      <w:proofErr w:type="spellStart"/>
+      <w:r>
+        <w:t>RIAs</w:t>
+      </w:r>
+      <w:proofErr w:type="spellEnd"/>
+      <w:r>
+        <w:t xml:space="preserve"> en otras metodologías.</w:t>
       </w:r>
     </w:p>
   </w:comment>
@@ -1656,33 +2747,277 @@
       <w:pPr>
         <w:pStyle w:val="Textonotapie"/>
         <w:rPr>
-          <w:rFonts w:cstheme="minorHAnsi"/>
-          <w:b/>
-          <w:sz w:val="18"/>
-          <w:lang w:val="en-US"/>
-        </w:rPr>
-      </w:pPr>
-      <w:r>
-        <w:rPr>
-          <w:rStyle w:val="Refdenotaalpie"/>
-          <w:rFonts w:cstheme="minorHAnsi"/>
-          <w:sz w:val="14"/>
-        </w:rPr>
-        <w:footnoteRef/>
-      </w:r>
-      <w:r>
-        <w:rPr>
-          <w:rFonts w:cstheme="minorHAnsi"/>
+          <w:ins w:id="9" w:author="marcazal" w:date="2015-10-24T17:01:00Z"/>
+          <w:bCs/>
+          <w:color w:val="000000" w:themeColor="text1"/>
           <w:sz w:val="14"/>
           <w:lang w:val="en-US"/>
-        </w:rPr>
-        <w:t xml:space="preserve">  </w:t>
-      </w:r>
-      <w:r>
+          <w:rPrChange w:id="10" w:author="marcazal" w:date="2015-10-24T17:03:00Z">
+            <w:rPr>
+              <w:ins w:id="11" w:author="marcazal" w:date="2015-10-24T17:01:00Z"/>
+              <w:b/>
+              <w:bCs/>
+            </w:rPr>
+          </w:rPrChange>
+        </w:rPr>
+      </w:pPr>
+      <w:ins w:id="12" w:author="marcazal" w:date="2015-10-24T17:00:00Z">
+        <w:r>
+          <w:rPr>
+            <w:rStyle w:val="Refdenotaalpie"/>
+            <w:color w:val="000000" w:themeColor="text1"/>
+            <w:rPrChange w:id="13" w:author="marcazal" w:date="2015-10-24T17:02:00Z">
+              <w:rPr>
+                <w:rStyle w:val="Refdenotaalpie"/>
+              </w:rPr>
+            </w:rPrChange>
+          </w:rPr>
+          <w:footnoteRef/>
+        </w:r>
+        <w:r>
+          <w:rPr>
+            <w:color w:val="000000" w:themeColor="text1"/>
+            <w:sz w:val="14"/>
+            <w:lang w:val="en-US"/>
+            <w:rPrChange w:id="14" w:author="marcazal" w:date="2015-10-24T17:02:00Z">
+              <w:rPr/>
+            </w:rPrChange>
+          </w:rPr>
+          <w:t xml:space="preserve"> </w:t>
+        </w:r>
+      </w:ins>
+      <w:ins w:id="15" w:author="marcazal" w:date="2015-10-24T17:01:00Z">
+        <w:r>
+          <w:rPr>
+            <w:b/>
+            <w:bCs/>
+            <w:color w:val="000000" w:themeColor="text1"/>
+            <w:sz w:val="14"/>
+            <w:lang w:val="en-US"/>
+            <w:rPrChange w:id="16" w:author="marcazal" w:date="2015-10-24T17:02:00Z">
+              <w:rPr>
+                <w:b/>
+                <w:bCs/>
+                <w:color w:val="000000" w:themeColor="text1"/>
+                <w:sz w:val="14"/>
+                <w:lang w:val="en-US"/>
+              </w:rPr>
+            </w:rPrChange>
+          </w:rPr>
+          <w:t>Unified Modeling Language™</w:t>
+        </w:r>
+        <w:r>
+          <w:rPr>
+            <w:b/>
+            <w:bCs/>
+            <w:color w:val="000000" w:themeColor="text1"/>
+            <w:sz w:val="14"/>
+            <w:lang w:val="en-US"/>
+            <w:rPrChange w:id="17" w:author="marcazal" w:date="2015-10-24T17:02:00Z">
+              <w:rPr>
+                <w:b/>
+                <w:bCs/>
+                <w:sz w:val="14"/>
+              </w:rPr>
+            </w:rPrChange>
+          </w:rPr>
+          <w:t xml:space="preserve">: </w:t>
+        </w:r>
+      </w:ins>
+      <w:ins w:id="18" w:author="marcazal" w:date="2015-10-24T17:02:00Z">
+        <w:r>
+          <w:rPr>
+            <w:bCs/>
+            <w:color w:val="000000" w:themeColor="text1"/>
+            <w:sz w:val="14"/>
+            <w:lang w:val="en-US"/>
+            <w:rPrChange w:id="19" w:author="marcazal" w:date="2015-10-24T17:03:00Z">
+              <w:rPr>
+                <w:b/>
+                <w:bCs/>
+                <w:sz w:val="14"/>
+                <w:lang w:val="en-US"/>
+              </w:rPr>
+            </w:rPrChange>
+          </w:rPr>
+          <w:fldChar w:fldCharType="begin"/>
+        </w:r>
+        <w:r>
+          <w:rPr>
+            <w:bCs/>
+            <w:color w:val="000000" w:themeColor="text1"/>
+            <w:sz w:val="14"/>
+            <w:lang w:val="en-US"/>
+            <w:rPrChange w:id="20" w:author="marcazal" w:date="2015-10-24T17:03:00Z">
+              <w:rPr>
+                <w:b/>
+                <w:bCs/>
+                <w:sz w:val="14"/>
+                <w:lang w:val="en-US"/>
+              </w:rPr>
+            </w:rPrChange>
+          </w:rPr>
+          <w:instrText xml:space="preserve"> HYPERLINK "</w:instrText>
+        </w:r>
+      </w:ins>
+      <w:ins w:id="21" w:author="marcazal" w:date="2015-10-24T17:01:00Z">
+        <w:r>
+          <w:rPr>
+            <w:bCs/>
+            <w:color w:val="000000" w:themeColor="text1"/>
+            <w:sz w:val="14"/>
+            <w:lang w:val="en-US"/>
+            <w:rPrChange w:id="22" w:author="marcazal" w:date="2015-10-24T17:03:00Z">
+              <w:rPr>
+                <w:b/>
+                <w:bCs/>
+                <w:sz w:val="14"/>
+              </w:rPr>
+            </w:rPrChange>
+          </w:rPr>
+          <w:instrText>http://www.omg.org/spec/UML/</w:instrText>
+        </w:r>
+      </w:ins>
+      <w:ins w:id="23" w:author="marcazal" w:date="2015-10-24T17:02:00Z">
+        <w:r>
+          <w:rPr>
+            <w:bCs/>
+            <w:color w:val="000000" w:themeColor="text1"/>
+            <w:sz w:val="14"/>
+            <w:lang w:val="en-US"/>
+            <w:rPrChange w:id="24" w:author="marcazal" w:date="2015-10-24T17:03:00Z">
+              <w:rPr>
+                <w:b/>
+                <w:bCs/>
+                <w:sz w:val="14"/>
+                <w:lang w:val="en-US"/>
+              </w:rPr>
+            </w:rPrChange>
+          </w:rPr>
+          <w:instrText xml:space="preserve">" </w:instrText>
+        </w:r>
+        <w:r>
+          <w:rPr>
+            <w:bCs/>
+            <w:color w:val="000000" w:themeColor="text1"/>
+            <w:sz w:val="14"/>
+            <w:lang w:val="en-US"/>
+            <w:rPrChange w:id="25" w:author="marcazal" w:date="2015-10-24T17:03:00Z">
+              <w:rPr>
+                <w:b/>
+                <w:bCs/>
+                <w:sz w:val="14"/>
+                <w:lang w:val="en-US"/>
+              </w:rPr>
+            </w:rPrChange>
+          </w:rPr>
+          <w:fldChar w:fldCharType="separate"/>
+        </w:r>
+      </w:ins>
+      <w:ins w:id="26" w:author="marcazal" w:date="2015-10-24T17:01:00Z">
+        <w:r>
+          <w:rPr>
+            <w:rStyle w:val="Hipervnculo"/>
+            <w:bCs/>
+            <w:color w:val="000000" w:themeColor="text1"/>
+            <w:sz w:val="14"/>
+            <w:lang w:val="en-US"/>
+            <w:rPrChange w:id="27" w:author="marcazal" w:date="2015-10-24T17:03:00Z">
+              <w:rPr>
+                <w:b/>
+                <w:bCs/>
+                <w:sz w:val="14"/>
+              </w:rPr>
+            </w:rPrChange>
+          </w:rPr>
+          <w:t>http://www.omg.org/spec/UML/</w:t>
+        </w:r>
+      </w:ins>
+      <w:ins w:id="28" w:author="marcazal" w:date="2015-10-24T17:02:00Z">
+        <w:r>
+          <w:rPr>
+            <w:bCs/>
+            <w:color w:val="000000" w:themeColor="text1"/>
+            <w:sz w:val="14"/>
+            <w:lang w:val="en-US"/>
+            <w:rPrChange w:id="29" w:author="marcazal" w:date="2015-10-24T17:03:00Z">
+              <w:rPr>
+                <w:b/>
+                <w:bCs/>
+                <w:sz w:val="14"/>
+                <w:lang w:val="en-US"/>
+              </w:rPr>
+            </w:rPrChange>
+          </w:rPr>
+          <w:fldChar w:fldCharType="end"/>
+        </w:r>
+        <w:r>
+          <w:rPr>
+            <w:bCs/>
+            <w:color w:val="000000" w:themeColor="text1"/>
+            <w:sz w:val="14"/>
+            <w:lang w:val="en-US"/>
+            <w:rPrChange w:id="30" w:author="marcazal" w:date="2015-10-24T17:03:00Z">
+              <w:rPr>
+                <w:b/>
+                <w:bCs/>
+                <w:sz w:val="14"/>
+                <w:lang w:val="en-US"/>
+              </w:rPr>
+            </w:rPrChange>
+          </w:rPr>
+          <w:t xml:space="preserve"> 2015</w:t>
+        </w:r>
+      </w:ins>
+    </w:p>
+    <w:p>
+      <w:pPr>
+        <w:pStyle w:val="Textonotapie"/>
+        <w:rPr>
+          <w:lang w:val="en-US"/>
+          <w:rPrChange w:id="31" w:author="marcazal" w:date="2015-10-24T17:00:00Z">
+            <w:rPr/>
+          </w:rPrChange>
+        </w:rPr>
+      </w:pPr>
+    </w:p>
+  </w:footnote>
+  <w:footnote w:id="2">
+    <w:p>
+      <w:pPr>
+        <w:pStyle w:val="Textonotapie"/>
         <w:rPr>
           <w:rFonts w:cstheme="minorHAnsi"/>
           <w:b/>
           <w:sz w:val="14"/>
+          <w:szCs w:val="14"/>
+          <w:lang w:val="en-US"/>
+        </w:rPr>
+      </w:pPr>
+      <w:r>
+        <w:rPr>
+          <w:rStyle w:val="Refdenotaalpie"/>
+          <w:rFonts w:cstheme="minorHAnsi"/>
+          <w:sz w:val="14"/>
+          <w:szCs w:val="14"/>
+        </w:rPr>
+        <w:footnoteRef/>
+      </w:r>
+      <w:r>
+        <w:rPr>
+          <w:rFonts w:cstheme="minorHAnsi"/>
+          <w:sz w:val="14"/>
+          <w:szCs w:val="14"/>
+          <w:lang w:val="en-US"/>
+        </w:rPr>
+        <w:t xml:space="preserve"> </w:t>
+      </w:r>
+      <w:r>
+        <w:rPr>
+          <w:rFonts w:cstheme="minorHAnsi"/>
+          <w:b/>
+          <w:sz w:val="14"/>
+          <w:szCs w:val="14"/>
           <w:lang w:val="en-US"/>
         </w:rPr>
         <w:t xml:space="preserve">Object Management Group:  </w:t>
@@ -1694,6 +3029,7 @@
             <w:rFonts w:cstheme="minorHAnsi"/>
             <w:color w:val="000000" w:themeColor="text1"/>
             <w:sz w:val="14"/>
+            <w:szCs w:val="14"/>
             <w:lang w:val="en-US"/>
           </w:rPr>
           <w:t>http://www.omg.org/</w:t>
@@ -1702,46 +3038,11 @@
       <w:r>
         <w:rPr>
           <w:rFonts w:cstheme="minorHAnsi"/>
+          <w:sz w:val="14"/>
+          <w:szCs w:val="14"/>
           <w:lang w:val="en-US"/>
         </w:rPr>
-        <w:t xml:space="preserve"> </w:t>
-      </w:r>
-      <w:r>
-        <w:rPr>
-          <w:rFonts w:cstheme="minorHAnsi"/>
-          <w:sz w:val="14"/>
-          <w:lang w:val="en-US"/>
-        </w:rPr>
-        <w:t>2015</w:t>
-      </w:r>
-    </w:p>
-  </w:footnote>
-  <w:footnote w:id="2">
-    <w:p>
-      <w:pPr>
-        <w:pStyle w:val="Textonotapie"/>
-        <w:rPr>
-          <w:rFonts w:cstheme="minorHAnsi"/>
-          <w:sz w:val="14"/>
-          <w:szCs w:val="12"/>
-        </w:rPr>
-      </w:pPr>
-      <w:r>
-        <w:rPr>
-          <w:rStyle w:val="Refdenotaalpie"/>
-          <w:rFonts w:cstheme="minorHAnsi"/>
-          <w:sz w:val="14"/>
-          <w:szCs w:val="12"/>
-        </w:rPr>
-        <w:footnoteRef/>
-      </w:r>
-      <w:r>
-        <w:rPr>
-          <w:rFonts w:cstheme="minorHAnsi"/>
-          <w:sz w:val="14"/>
-          <w:szCs w:val="12"/>
-        </w:rPr>
-        <w:t xml:space="preserve">  Departamento de Ingeniería Electrónica e Informática de la Universidad Católica Nuestra Señora de la Asunción</w:t>
+        <w:t xml:space="preserve"> 2015</w:t>
       </w:r>
     </w:p>
   </w:footnote>
@@ -1750,8 +3051,38 @@
       <w:pPr>
         <w:pStyle w:val="Textonotapie"/>
         <w:rPr>
+          <w:rFonts w:cstheme="minorHAnsi"/>
+          <w:sz w:val="14"/>
+          <w:szCs w:val="12"/>
+        </w:rPr>
+      </w:pPr>
+      <w:r>
+        <w:rPr>
+          <w:rStyle w:val="Refdenotaalpie"/>
+          <w:rFonts w:cstheme="minorHAnsi"/>
+          <w:sz w:val="14"/>
+          <w:szCs w:val="12"/>
+        </w:rPr>
+        <w:footnoteRef/>
+      </w:r>
+      <w:r>
+        <w:rPr>
+          <w:rFonts w:cstheme="minorHAnsi"/>
+          <w:sz w:val="14"/>
+          <w:szCs w:val="12"/>
+        </w:rPr>
+        <w:t xml:space="preserve"> Departamento de Ingeniería Electrónica e Informática de la Universidad Católica Nuestra Señora de la Asunción</w:t>
+      </w:r>
+    </w:p>
+  </w:footnote>
+  <w:footnote w:id="4">
+    <w:p>
+      <w:pPr>
+        <w:pStyle w:val="Textonotapie"/>
+        <w:rPr>
           <w:rFonts w:ascii="Times New Roman" w:hAnsi="Times New Roman" w:cs="Times New Roman"/>
-          <w:sz w:val="16"/>
+          <w:sz w:val="14"/>
+          <w:szCs w:val="14"/>
           <w:u w:val="single"/>
           <w:lang w:val="en-US"/>
         </w:rPr>
@@ -1761,6 +3092,7 @@
           <w:rStyle w:val="Refdenotaalpie"/>
           <w:rFonts w:cstheme="minorHAnsi"/>
           <w:sz w:val="14"/>
+          <w:szCs w:val="14"/>
         </w:rPr>
         <w:footnoteRef/>
       </w:r>
@@ -1768,6 +3100,7 @@
         <w:rPr>
           <w:rFonts w:cstheme="minorHAnsi"/>
           <w:sz w:val="14"/>
+          <w:szCs w:val="14"/>
           <w:lang w:val="en-US"/>
         </w:rPr>
         <w:t xml:space="preserve"> </w:t>
@@ -1777,6 +3110,7 @@
           <w:rFonts w:cstheme="minorHAnsi"/>
           <w:b/>
           <w:sz w:val="14"/>
+          <w:szCs w:val="14"/>
           <w:lang w:val="en-US"/>
         </w:rPr>
         <w:t>Model Driven Architecture:</w:t>
@@ -1785,6 +3119,7 @@
         <w:rPr>
           <w:rFonts w:cstheme="minorHAnsi"/>
           <w:sz w:val="14"/>
+          <w:szCs w:val="14"/>
           <w:lang w:val="en-US"/>
         </w:rPr>
         <w:t xml:space="preserve"> </w:t>
@@ -1793,9 +3128,9 @@
         <w:r>
           <w:rPr>
             <w:rStyle w:val="Hipervnculo"/>
-            <w:rFonts w:cstheme="minorHAnsi"/>
             <w:color w:val="000000" w:themeColor="text1"/>
             <w:sz w:val="14"/>
+            <w:szCs w:val="14"/>
             <w:lang w:val="en-US"/>
           </w:rPr>
           <w:t>http://www.omg.org/mda/</w:t>
@@ -1804,21 +3139,15 @@
       <w:r>
         <w:rPr>
           <w:rFonts w:cstheme="minorHAnsi"/>
+          <w:sz w:val="14"/>
+          <w:szCs w:val="14"/>
           <w:lang w:val="en-US"/>
         </w:rPr>
-        <w:t xml:space="preserve"> </w:t>
-      </w:r>
-      <w:r>
-        <w:rPr>
-          <w:rFonts w:cstheme="minorHAnsi"/>
-          <w:sz w:val="14"/>
-          <w:lang w:val="en-US"/>
-        </w:rPr>
-        <w:t>2015</w:t>
+        <w:t xml:space="preserve"> 2015</w:t>
       </w:r>
     </w:p>
   </w:footnote>
-  <w:footnote w:id="4">
+  <w:footnote w:id="5">
     <w:p>
       <w:pPr>
         <w:pStyle w:val="Textonotapie"/>
@@ -1846,7 +3175,6 @@
         </w:rPr>
         <w:t xml:space="preserve"> </w:t>
       </w:r>
-      <w:proofErr w:type="spellStart"/>
       <w:r>
         <w:rPr>
           <w:b/>
@@ -1855,18 +3183,7 @@
           <w:sz w:val="14"/>
           <w:lang w:val="en-US"/>
         </w:rPr>
-        <w:t>jQuery</w:t>
-      </w:r>
-      <w:proofErr w:type="spellEnd"/>
-      <w:r>
-        <w:rPr>
-          <w:b/>
-          <w:bCs/>
-          <w:color w:val="000000" w:themeColor="text1"/>
-          <w:sz w:val="14"/>
-          <w:lang w:val="en-US"/>
-        </w:rPr>
-        <w:t xml:space="preserve"> UI 1.11 API Documentation:</w:t>
+        <w:t>jQuery UI 1.11 API Documentation:</w:t>
       </w:r>
       <w:r>
         <w:rPr>
@@ -1897,7 +3214,7 @@
       </w:r>
     </w:p>
   </w:footnote>
-  <w:footnote w:id="5">
+  <w:footnote w:id="6">
     <w:p>
       <w:pPr>
         <w:pStyle w:val="Textonotapie"/>
@@ -1993,6 +3310,732 @@
     </w:p>
   </w:footnote>
 </w:footnotes>
+</file>
+
+<file path=word/numbering.xml><?xml version="1.0" encoding="utf-8"?>
+<w:numbering xmlns:ve="http://schemas.openxmlformats.org/markup-compatibility/2006" xmlns:o="urn:schemas-microsoft-com:office:office" xmlns:r="http://schemas.openxmlformats.org/officeDocument/2006/relationships" xmlns:m="http://schemas.openxmlformats.org/officeDocument/2006/math" xmlns:v="urn:schemas-microsoft-com:vml" xmlns:wp="http://schemas.openxmlformats.org/drawingml/2006/wordprocessingDrawing" xmlns:w10="urn:schemas-microsoft-com:office:word" xmlns:w="http://schemas.openxmlformats.org/wordprocessingml/2006/main" xmlns:wne="http://schemas.microsoft.com/office/word/2006/wordml">
+  <w:abstractNum w:abstractNumId="0">
+    <w:nsid w:val="046E1B45"/>
+    <w:multiLevelType w:val="hybridMultilevel"/>
+    <w:tmpl w:val="848C6CBA"/>
+    <w:lvl w:ilvl="0" w:tplc="E68ABEA6">
+      <w:start w:val="2"/>
+      <w:numFmt w:val="upperLetter"/>
+      <w:lvlText w:val="%1)"/>
+      <w:lvlJc w:val="left"/>
+      <w:pPr>
+        <w:ind w:left="360" w:hanging="360"/>
+      </w:pPr>
+      <w:rPr>
+        <w:rFonts w:hint="default"/>
+      </w:rPr>
+    </w:lvl>
+    <w:lvl w:ilvl="1" w:tplc="3C0A0019" w:tentative="1">
+      <w:start w:val="1"/>
+      <w:numFmt w:val="lowerLetter"/>
+      <w:lvlText w:val="%2."/>
+      <w:lvlJc w:val="left"/>
+      <w:pPr>
+        <w:ind w:left="1080" w:hanging="360"/>
+      </w:pPr>
+    </w:lvl>
+    <w:lvl w:ilvl="2" w:tplc="3C0A001B" w:tentative="1">
+      <w:start w:val="1"/>
+      <w:numFmt w:val="lowerRoman"/>
+      <w:lvlText w:val="%3."/>
+      <w:lvlJc w:val="right"/>
+      <w:pPr>
+        <w:ind w:left="1800" w:hanging="180"/>
+      </w:pPr>
+    </w:lvl>
+    <w:lvl w:ilvl="3" w:tplc="3C0A000F" w:tentative="1">
+      <w:start w:val="1"/>
+      <w:numFmt w:val="decimal"/>
+      <w:lvlText w:val="%4."/>
+      <w:lvlJc w:val="left"/>
+      <w:pPr>
+        <w:ind w:left="2520" w:hanging="360"/>
+      </w:pPr>
+    </w:lvl>
+    <w:lvl w:ilvl="4" w:tplc="3C0A0019" w:tentative="1">
+      <w:start w:val="1"/>
+      <w:numFmt w:val="lowerLetter"/>
+      <w:lvlText w:val="%5."/>
+      <w:lvlJc w:val="left"/>
+      <w:pPr>
+        <w:ind w:left="3240" w:hanging="360"/>
+      </w:pPr>
+    </w:lvl>
+    <w:lvl w:ilvl="5" w:tplc="3C0A001B" w:tentative="1">
+      <w:start w:val="1"/>
+      <w:numFmt w:val="lowerRoman"/>
+      <w:lvlText w:val="%6."/>
+      <w:lvlJc w:val="right"/>
+      <w:pPr>
+        <w:ind w:left="3960" w:hanging="180"/>
+      </w:pPr>
+    </w:lvl>
+    <w:lvl w:ilvl="6" w:tplc="3C0A000F" w:tentative="1">
+      <w:start w:val="1"/>
+      <w:numFmt w:val="decimal"/>
+      <w:lvlText w:val="%7."/>
+      <w:lvlJc w:val="left"/>
+      <w:pPr>
+        <w:ind w:left="4680" w:hanging="360"/>
+      </w:pPr>
+    </w:lvl>
+    <w:lvl w:ilvl="7" w:tplc="3C0A0019" w:tentative="1">
+      <w:start w:val="1"/>
+      <w:numFmt w:val="lowerLetter"/>
+      <w:lvlText w:val="%8."/>
+      <w:lvlJc w:val="left"/>
+      <w:pPr>
+        <w:ind w:left="5400" w:hanging="360"/>
+      </w:pPr>
+    </w:lvl>
+    <w:lvl w:ilvl="8" w:tplc="3C0A001B" w:tentative="1">
+      <w:start w:val="1"/>
+      <w:numFmt w:val="lowerRoman"/>
+      <w:lvlText w:val="%9."/>
+      <w:lvlJc w:val="right"/>
+      <w:pPr>
+        <w:ind w:left="6120" w:hanging="180"/>
+      </w:pPr>
+    </w:lvl>
+  </w:abstractNum>
+  <w:abstractNum w:abstractNumId="1">
+    <w:nsid w:val="199C1B59"/>
+    <w:multiLevelType w:val="hybridMultilevel"/>
+    <w:tmpl w:val="C74AEF9E"/>
+    <w:lvl w:ilvl="0" w:tplc="A3FA420A">
+      <w:start w:val="1"/>
+      <w:numFmt w:val="decimal"/>
+      <w:lvlText w:val="%1-"/>
+      <w:lvlJc w:val="left"/>
+      <w:pPr>
+        <w:ind w:left="720" w:hanging="360"/>
+      </w:pPr>
+      <w:rPr>
+        <w:rFonts w:hint="default"/>
+        <w:color w:val="auto"/>
+      </w:rPr>
+    </w:lvl>
+    <w:lvl w:ilvl="1" w:tplc="0C0A0019" w:tentative="1">
+      <w:start w:val="1"/>
+      <w:numFmt w:val="lowerLetter"/>
+      <w:lvlText w:val="%2."/>
+      <w:lvlJc w:val="left"/>
+      <w:pPr>
+        <w:ind w:left="1440" w:hanging="360"/>
+      </w:pPr>
+    </w:lvl>
+    <w:lvl w:ilvl="2" w:tplc="0C0A001B" w:tentative="1">
+      <w:start w:val="1"/>
+      <w:numFmt w:val="lowerRoman"/>
+      <w:lvlText w:val="%3."/>
+      <w:lvlJc w:val="right"/>
+      <w:pPr>
+        <w:ind w:left="2160" w:hanging="180"/>
+      </w:pPr>
+    </w:lvl>
+    <w:lvl w:ilvl="3" w:tplc="0C0A000F" w:tentative="1">
+      <w:start w:val="1"/>
+      <w:numFmt w:val="decimal"/>
+      <w:lvlText w:val="%4."/>
+      <w:lvlJc w:val="left"/>
+      <w:pPr>
+        <w:ind w:left="2880" w:hanging="360"/>
+      </w:pPr>
+    </w:lvl>
+    <w:lvl w:ilvl="4" w:tplc="0C0A0019" w:tentative="1">
+      <w:start w:val="1"/>
+      <w:numFmt w:val="lowerLetter"/>
+      <w:lvlText w:val="%5."/>
+      <w:lvlJc w:val="left"/>
+      <w:pPr>
+        <w:ind w:left="3600" w:hanging="360"/>
+      </w:pPr>
+    </w:lvl>
+    <w:lvl w:ilvl="5" w:tplc="0C0A001B" w:tentative="1">
+      <w:start w:val="1"/>
+      <w:numFmt w:val="lowerRoman"/>
+      <w:lvlText w:val="%6."/>
+      <w:lvlJc w:val="right"/>
+      <w:pPr>
+        <w:ind w:left="4320" w:hanging="180"/>
+      </w:pPr>
+    </w:lvl>
+    <w:lvl w:ilvl="6" w:tplc="0C0A000F" w:tentative="1">
+      <w:start w:val="1"/>
+      <w:numFmt w:val="decimal"/>
+      <w:lvlText w:val="%7."/>
+      <w:lvlJc w:val="left"/>
+      <w:pPr>
+        <w:ind w:left="5040" w:hanging="360"/>
+      </w:pPr>
+    </w:lvl>
+    <w:lvl w:ilvl="7" w:tplc="0C0A0019" w:tentative="1">
+      <w:start w:val="1"/>
+      <w:numFmt w:val="lowerLetter"/>
+      <w:lvlText w:val="%8."/>
+      <w:lvlJc w:val="left"/>
+      <w:pPr>
+        <w:ind w:left="5760" w:hanging="360"/>
+      </w:pPr>
+    </w:lvl>
+    <w:lvl w:ilvl="8" w:tplc="0C0A001B" w:tentative="1">
+      <w:start w:val="1"/>
+      <w:numFmt w:val="lowerRoman"/>
+      <w:lvlText w:val="%9."/>
+      <w:lvlJc w:val="right"/>
+      <w:pPr>
+        <w:ind w:left="6480" w:hanging="180"/>
+      </w:pPr>
+    </w:lvl>
+  </w:abstractNum>
+  <w:abstractNum w:abstractNumId="2">
+    <w:nsid w:val="2AFB2511"/>
+    <w:multiLevelType w:val="hybridMultilevel"/>
+    <w:tmpl w:val="5E3CC236"/>
+    <w:lvl w:ilvl="0" w:tplc="A4FE1A74">
+      <w:start w:val="1"/>
+      <w:numFmt w:val="lowerLetter"/>
+      <w:lvlText w:val="%1)"/>
+      <w:lvlJc w:val="left"/>
+      <w:pPr>
+        <w:ind w:left="360" w:hanging="360"/>
+      </w:pPr>
+      <w:rPr>
+        <w:rFonts w:cstheme="minorHAnsi" w:hint="default"/>
+        <w:b w:val="0"/>
+      </w:rPr>
+    </w:lvl>
+    <w:lvl w:ilvl="1" w:tplc="3C0A0019" w:tentative="1">
+      <w:start w:val="1"/>
+      <w:numFmt w:val="lowerLetter"/>
+      <w:lvlText w:val="%2."/>
+      <w:lvlJc w:val="left"/>
+      <w:pPr>
+        <w:ind w:left="1080" w:hanging="360"/>
+      </w:pPr>
+    </w:lvl>
+    <w:lvl w:ilvl="2" w:tplc="3C0A001B" w:tentative="1">
+      <w:start w:val="1"/>
+      <w:numFmt w:val="lowerRoman"/>
+      <w:lvlText w:val="%3."/>
+      <w:lvlJc w:val="right"/>
+      <w:pPr>
+        <w:ind w:left="1800" w:hanging="180"/>
+      </w:pPr>
+    </w:lvl>
+    <w:lvl w:ilvl="3" w:tplc="3C0A000F" w:tentative="1">
+      <w:start w:val="1"/>
+      <w:numFmt w:val="decimal"/>
+      <w:lvlText w:val="%4."/>
+      <w:lvlJc w:val="left"/>
+      <w:pPr>
+        <w:ind w:left="2520" w:hanging="360"/>
+      </w:pPr>
+    </w:lvl>
+    <w:lvl w:ilvl="4" w:tplc="3C0A0019" w:tentative="1">
+      <w:start w:val="1"/>
+      <w:numFmt w:val="lowerLetter"/>
+      <w:lvlText w:val="%5."/>
+      <w:lvlJc w:val="left"/>
+      <w:pPr>
+        <w:ind w:left="3240" w:hanging="360"/>
+      </w:pPr>
+    </w:lvl>
+    <w:lvl w:ilvl="5" w:tplc="3C0A001B" w:tentative="1">
+      <w:start w:val="1"/>
+      <w:numFmt w:val="lowerRoman"/>
+      <w:lvlText w:val="%6."/>
+      <w:lvlJc w:val="right"/>
+      <w:pPr>
+        <w:ind w:left="3960" w:hanging="180"/>
+      </w:pPr>
+    </w:lvl>
+    <w:lvl w:ilvl="6" w:tplc="3C0A000F" w:tentative="1">
+      <w:start w:val="1"/>
+      <w:numFmt w:val="decimal"/>
+      <w:lvlText w:val="%7."/>
+      <w:lvlJc w:val="left"/>
+      <w:pPr>
+        <w:ind w:left="4680" w:hanging="360"/>
+      </w:pPr>
+    </w:lvl>
+    <w:lvl w:ilvl="7" w:tplc="3C0A0019" w:tentative="1">
+      <w:start w:val="1"/>
+      <w:numFmt w:val="lowerLetter"/>
+      <w:lvlText w:val="%8."/>
+      <w:lvlJc w:val="left"/>
+      <w:pPr>
+        <w:ind w:left="5400" w:hanging="360"/>
+      </w:pPr>
+    </w:lvl>
+    <w:lvl w:ilvl="8" w:tplc="3C0A001B" w:tentative="1">
+      <w:start w:val="1"/>
+      <w:numFmt w:val="lowerRoman"/>
+      <w:lvlText w:val="%9."/>
+      <w:lvlJc w:val="right"/>
+      <w:pPr>
+        <w:ind w:left="6120" w:hanging="180"/>
+      </w:pPr>
+    </w:lvl>
+  </w:abstractNum>
+  <w:abstractNum w:abstractNumId="3">
+    <w:nsid w:val="4AAF4E1F"/>
+    <w:multiLevelType w:val="hybridMultilevel"/>
+    <w:tmpl w:val="E3888DE8"/>
+    <w:lvl w:ilvl="0" w:tplc="04090001">
+      <w:start w:val="1"/>
+      <w:numFmt w:val="bullet"/>
+      <w:lvlText w:val=""/>
+      <w:lvlJc w:val="left"/>
+      <w:pPr>
+        <w:tabs>
+          <w:tab w:val="num" w:pos="720"/>
+        </w:tabs>
+        <w:ind w:left="720" w:hanging="360"/>
+      </w:pPr>
+      <w:rPr>
+        <w:rFonts w:ascii="Symbol" w:hAnsi="Symbol" w:hint="default"/>
+      </w:rPr>
+    </w:lvl>
+    <w:lvl w:ilvl="1" w:tplc="04090003" w:tentative="1">
+      <w:start w:val="1"/>
+      <w:numFmt w:val="bullet"/>
+      <w:lvlText w:val="o"/>
+      <w:lvlJc w:val="left"/>
+      <w:pPr>
+        <w:tabs>
+          <w:tab w:val="num" w:pos="1440"/>
+        </w:tabs>
+        <w:ind w:left="1440" w:hanging="360"/>
+      </w:pPr>
+      <w:rPr>
+        <w:rFonts w:ascii="Courier New" w:hAnsi="Courier New" w:cs="Courier New" w:hint="default"/>
+      </w:rPr>
+    </w:lvl>
+    <w:lvl w:ilvl="2" w:tplc="04090005" w:tentative="1">
+      <w:start w:val="1"/>
+      <w:numFmt w:val="bullet"/>
+      <w:lvlText w:val=""/>
+      <w:lvlJc w:val="left"/>
+      <w:pPr>
+        <w:tabs>
+          <w:tab w:val="num" w:pos="2160"/>
+        </w:tabs>
+        <w:ind w:left="2160" w:hanging="360"/>
+      </w:pPr>
+      <w:rPr>
+        <w:rFonts w:ascii="Wingdings" w:hAnsi="Wingdings" w:hint="default"/>
+      </w:rPr>
+    </w:lvl>
+    <w:lvl w:ilvl="3" w:tplc="04090001" w:tentative="1">
+      <w:start w:val="1"/>
+      <w:numFmt w:val="bullet"/>
+      <w:lvlText w:val=""/>
+      <w:lvlJc w:val="left"/>
+      <w:pPr>
+        <w:tabs>
+          <w:tab w:val="num" w:pos="2880"/>
+        </w:tabs>
+        <w:ind w:left="2880" w:hanging="360"/>
+      </w:pPr>
+      <w:rPr>
+        <w:rFonts w:ascii="Symbol" w:hAnsi="Symbol" w:hint="default"/>
+      </w:rPr>
+    </w:lvl>
+    <w:lvl w:ilvl="4" w:tplc="04090003" w:tentative="1">
+      <w:start w:val="1"/>
+      <w:numFmt w:val="bullet"/>
+      <w:lvlText w:val="o"/>
+      <w:lvlJc w:val="left"/>
+      <w:pPr>
+        <w:tabs>
+          <w:tab w:val="num" w:pos="3600"/>
+        </w:tabs>
+        <w:ind w:left="3600" w:hanging="360"/>
+      </w:pPr>
+      <w:rPr>
+        <w:rFonts w:ascii="Courier New" w:hAnsi="Courier New" w:cs="Courier New" w:hint="default"/>
+      </w:rPr>
+    </w:lvl>
+    <w:lvl w:ilvl="5" w:tplc="04090005" w:tentative="1">
+      <w:start w:val="1"/>
+      <w:numFmt w:val="bullet"/>
+      <w:lvlText w:val=""/>
+      <w:lvlJc w:val="left"/>
+      <w:pPr>
+        <w:tabs>
+          <w:tab w:val="num" w:pos="4320"/>
+        </w:tabs>
+        <w:ind w:left="4320" w:hanging="360"/>
+      </w:pPr>
+      <w:rPr>
+        <w:rFonts w:ascii="Wingdings" w:hAnsi="Wingdings" w:hint="default"/>
+      </w:rPr>
+    </w:lvl>
+    <w:lvl w:ilvl="6" w:tplc="04090001" w:tentative="1">
+      <w:start w:val="1"/>
+      <w:numFmt w:val="bullet"/>
+      <w:lvlText w:val=""/>
+      <w:lvlJc w:val="left"/>
+      <w:pPr>
+        <w:tabs>
+          <w:tab w:val="num" w:pos="5040"/>
+        </w:tabs>
+        <w:ind w:left="5040" w:hanging="360"/>
+      </w:pPr>
+      <w:rPr>
+        <w:rFonts w:ascii="Symbol" w:hAnsi="Symbol" w:hint="default"/>
+      </w:rPr>
+    </w:lvl>
+    <w:lvl w:ilvl="7" w:tplc="04090003" w:tentative="1">
+      <w:start w:val="1"/>
+      <w:numFmt w:val="bullet"/>
+      <w:lvlText w:val="o"/>
+      <w:lvlJc w:val="left"/>
+      <w:pPr>
+        <w:tabs>
+          <w:tab w:val="num" w:pos="5760"/>
+        </w:tabs>
+        <w:ind w:left="5760" w:hanging="360"/>
+      </w:pPr>
+      <w:rPr>
+        <w:rFonts w:ascii="Courier New" w:hAnsi="Courier New" w:cs="Courier New" w:hint="default"/>
+      </w:rPr>
+    </w:lvl>
+    <w:lvl w:ilvl="8" w:tplc="04090005" w:tentative="1">
+      <w:start w:val="1"/>
+      <w:numFmt w:val="bullet"/>
+      <w:lvlText w:val=""/>
+      <w:lvlJc w:val="left"/>
+      <w:pPr>
+        <w:tabs>
+          <w:tab w:val="num" w:pos="6480"/>
+        </w:tabs>
+        <w:ind w:left="6480" w:hanging="360"/>
+      </w:pPr>
+      <w:rPr>
+        <w:rFonts w:ascii="Wingdings" w:hAnsi="Wingdings" w:hint="default"/>
+      </w:rPr>
+    </w:lvl>
+  </w:abstractNum>
+  <w:abstractNum w:abstractNumId="4">
+    <w:nsid w:val="5E193400"/>
+    <w:multiLevelType w:val="hybridMultilevel"/>
+    <w:tmpl w:val="7B062F5C"/>
+    <w:lvl w:ilvl="0" w:tplc="96443AEA">
+      <w:start w:val="1"/>
+      <w:numFmt w:val="upperLetter"/>
+      <w:lvlText w:val="%1)"/>
+      <w:lvlJc w:val="left"/>
+      <w:pPr>
+        <w:ind w:left="720" w:hanging="360"/>
+      </w:pPr>
+      <w:rPr>
+        <w:rFonts w:hint="default"/>
+      </w:rPr>
+    </w:lvl>
+    <w:lvl w:ilvl="1" w:tplc="3C0A0019" w:tentative="1">
+      <w:start w:val="1"/>
+      <w:numFmt w:val="lowerLetter"/>
+      <w:lvlText w:val="%2."/>
+      <w:lvlJc w:val="left"/>
+      <w:pPr>
+        <w:ind w:left="1440" w:hanging="360"/>
+      </w:pPr>
+    </w:lvl>
+    <w:lvl w:ilvl="2" w:tplc="3C0A001B" w:tentative="1">
+      <w:start w:val="1"/>
+      <w:numFmt w:val="lowerRoman"/>
+      <w:lvlText w:val="%3."/>
+      <w:lvlJc w:val="right"/>
+      <w:pPr>
+        <w:ind w:left="2160" w:hanging="180"/>
+      </w:pPr>
+    </w:lvl>
+    <w:lvl w:ilvl="3" w:tplc="3C0A000F" w:tentative="1">
+      <w:start w:val="1"/>
+      <w:numFmt w:val="decimal"/>
+      <w:lvlText w:val="%4."/>
+      <w:lvlJc w:val="left"/>
+      <w:pPr>
+        <w:ind w:left="2880" w:hanging="360"/>
+      </w:pPr>
+    </w:lvl>
+    <w:lvl w:ilvl="4" w:tplc="3C0A0019" w:tentative="1">
+      <w:start w:val="1"/>
+      <w:numFmt w:val="lowerLetter"/>
+      <w:lvlText w:val="%5."/>
+      <w:lvlJc w:val="left"/>
+      <w:pPr>
+        <w:ind w:left="3600" w:hanging="360"/>
+      </w:pPr>
+    </w:lvl>
+    <w:lvl w:ilvl="5" w:tplc="3C0A001B" w:tentative="1">
+      <w:start w:val="1"/>
+      <w:numFmt w:val="lowerRoman"/>
+      <w:lvlText w:val="%6."/>
+      <w:lvlJc w:val="right"/>
+      <w:pPr>
+        <w:ind w:left="4320" w:hanging="180"/>
+      </w:pPr>
+    </w:lvl>
+    <w:lvl w:ilvl="6" w:tplc="3C0A000F" w:tentative="1">
+      <w:start w:val="1"/>
+      <w:numFmt w:val="decimal"/>
+      <w:lvlText w:val="%7."/>
+      <w:lvlJc w:val="left"/>
+      <w:pPr>
+        <w:ind w:left="5040" w:hanging="360"/>
+      </w:pPr>
+    </w:lvl>
+    <w:lvl w:ilvl="7" w:tplc="3C0A0019" w:tentative="1">
+      <w:start w:val="1"/>
+      <w:numFmt w:val="lowerLetter"/>
+      <w:lvlText w:val="%8."/>
+      <w:lvlJc w:val="left"/>
+      <w:pPr>
+        <w:ind w:left="5760" w:hanging="360"/>
+      </w:pPr>
+    </w:lvl>
+    <w:lvl w:ilvl="8" w:tplc="3C0A001B" w:tentative="1">
+      <w:start w:val="1"/>
+      <w:numFmt w:val="lowerRoman"/>
+      <w:lvlText w:val="%9."/>
+      <w:lvlJc w:val="right"/>
+      <w:pPr>
+        <w:ind w:left="6480" w:hanging="180"/>
+      </w:pPr>
+    </w:lvl>
+  </w:abstractNum>
+  <w:abstractNum w:abstractNumId="5">
+    <w:nsid w:val="6DE82AFD"/>
+    <w:multiLevelType w:val="multilevel"/>
+    <w:tmpl w:val="E0E093FC"/>
+    <w:lvl w:ilvl="0">
+      <w:start w:val="1"/>
+      <w:numFmt w:val="decimal"/>
+      <w:lvlText w:val="%1."/>
+      <w:lvlJc w:val="left"/>
+      <w:pPr>
+        <w:ind w:left="360" w:hanging="360"/>
+      </w:pPr>
+      <w:rPr>
+        <w:rFonts w:hint="default"/>
+      </w:rPr>
+    </w:lvl>
+    <w:lvl w:ilvl="1">
+      <w:start w:val="1"/>
+      <w:numFmt w:val="decimal"/>
+      <w:lvlText w:val="%1.%2-"/>
+      <w:lvlJc w:val="left"/>
+      <w:pPr>
+        <w:ind w:left="360" w:hanging="360"/>
+      </w:pPr>
+      <w:rPr>
+        <w:rFonts w:hint="default"/>
+      </w:rPr>
+    </w:lvl>
+    <w:lvl w:ilvl="2">
+      <w:start w:val="1"/>
+      <w:numFmt w:val="decimal"/>
+      <w:lvlText w:val="%1.%2-%3."/>
+      <w:lvlJc w:val="left"/>
+      <w:pPr>
+        <w:ind w:left="720" w:hanging="720"/>
+      </w:pPr>
+      <w:rPr>
+        <w:rFonts w:hint="default"/>
+      </w:rPr>
+    </w:lvl>
+    <w:lvl w:ilvl="3">
+      <w:start w:val="1"/>
+      <w:numFmt w:val="decimal"/>
+      <w:lvlText w:val="%1.%2-%3.%4."/>
+      <w:lvlJc w:val="left"/>
+      <w:pPr>
+        <w:ind w:left="720" w:hanging="720"/>
+      </w:pPr>
+      <w:rPr>
+        <w:rFonts w:hint="default"/>
+      </w:rPr>
+    </w:lvl>
+    <w:lvl w:ilvl="4">
+      <w:start w:val="1"/>
+      <w:numFmt w:val="decimal"/>
+      <w:lvlText w:val="%1.%2-%3.%4.%5."/>
+      <w:lvlJc w:val="left"/>
+      <w:pPr>
+        <w:ind w:left="1080" w:hanging="1080"/>
+      </w:pPr>
+      <w:rPr>
+        <w:rFonts w:hint="default"/>
+      </w:rPr>
+    </w:lvl>
+    <w:lvl w:ilvl="5">
+      <w:start w:val="1"/>
+      <w:numFmt w:val="decimal"/>
+      <w:lvlText w:val="%1.%2-%3.%4.%5.%6."/>
+      <w:lvlJc w:val="left"/>
+      <w:pPr>
+        <w:ind w:left="1080" w:hanging="1080"/>
+      </w:pPr>
+      <w:rPr>
+        <w:rFonts w:hint="default"/>
+      </w:rPr>
+    </w:lvl>
+    <w:lvl w:ilvl="6">
+      <w:start w:val="1"/>
+      <w:numFmt w:val="decimal"/>
+      <w:lvlText w:val="%1.%2-%3.%4.%5.%6.%7."/>
+      <w:lvlJc w:val="left"/>
+      <w:pPr>
+        <w:ind w:left="1440" w:hanging="1440"/>
+      </w:pPr>
+      <w:rPr>
+        <w:rFonts w:hint="default"/>
+      </w:rPr>
+    </w:lvl>
+    <w:lvl w:ilvl="7">
+      <w:start w:val="1"/>
+      <w:numFmt w:val="decimal"/>
+      <w:lvlText w:val="%1.%2-%3.%4.%5.%6.%7.%8."/>
+      <w:lvlJc w:val="left"/>
+      <w:pPr>
+        <w:ind w:left="1440" w:hanging="1440"/>
+      </w:pPr>
+      <w:rPr>
+        <w:rFonts w:hint="default"/>
+      </w:rPr>
+    </w:lvl>
+    <w:lvl w:ilvl="8">
+      <w:start w:val="1"/>
+      <w:numFmt w:val="decimal"/>
+      <w:lvlText w:val="%1.%2-%3.%4.%5.%6.%7.%8.%9."/>
+      <w:lvlJc w:val="left"/>
+      <w:pPr>
+        <w:ind w:left="1800" w:hanging="1800"/>
+      </w:pPr>
+      <w:rPr>
+        <w:rFonts w:hint="default"/>
+      </w:rPr>
+    </w:lvl>
+  </w:abstractNum>
+  <w:abstractNum w:abstractNumId="6">
+    <w:nsid w:val="705E1B9B"/>
+    <w:multiLevelType w:val="hybridMultilevel"/>
+    <w:tmpl w:val="4EEC4BD4"/>
+    <w:lvl w:ilvl="0" w:tplc="9342ADD4">
+      <w:start w:val="1"/>
+      <w:numFmt w:val="upperLetter"/>
+      <w:lvlText w:val="%1)"/>
+      <w:lvlJc w:val="left"/>
+      <w:pPr>
+        <w:ind w:left="360" w:hanging="360"/>
+      </w:pPr>
+      <w:rPr>
+        <w:rFonts w:hint="default"/>
+      </w:rPr>
+    </w:lvl>
+    <w:lvl w:ilvl="1" w:tplc="3C0A0019" w:tentative="1">
+      <w:start w:val="1"/>
+      <w:numFmt w:val="lowerLetter"/>
+      <w:lvlText w:val="%2."/>
+      <w:lvlJc w:val="left"/>
+      <w:pPr>
+        <w:ind w:left="1080" w:hanging="360"/>
+      </w:pPr>
+    </w:lvl>
+    <w:lvl w:ilvl="2" w:tplc="3C0A001B" w:tentative="1">
+      <w:start w:val="1"/>
+      <w:numFmt w:val="lowerRoman"/>
+      <w:lvlText w:val="%3."/>
+      <w:lvlJc w:val="right"/>
+      <w:pPr>
+        <w:ind w:left="1800" w:hanging="180"/>
+      </w:pPr>
+    </w:lvl>
+    <w:lvl w:ilvl="3" w:tplc="3C0A000F" w:tentative="1">
+      <w:start w:val="1"/>
+      <w:numFmt w:val="decimal"/>
+      <w:lvlText w:val="%4."/>
+      <w:lvlJc w:val="left"/>
+      <w:pPr>
+        <w:ind w:left="2520" w:hanging="360"/>
+      </w:pPr>
+    </w:lvl>
+    <w:lvl w:ilvl="4" w:tplc="3C0A0019" w:tentative="1">
+      <w:start w:val="1"/>
+      <w:numFmt w:val="lowerLetter"/>
+      <w:lvlText w:val="%5."/>
+      <w:lvlJc w:val="left"/>
+      <w:pPr>
+        <w:ind w:left="3240" w:hanging="360"/>
+      </w:pPr>
+    </w:lvl>
+    <w:lvl w:ilvl="5" w:tplc="3C0A001B" w:tentative="1">
+      <w:start w:val="1"/>
+      <w:numFmt w:val="lowerRoman"/>
+      <w:lvlText w:val="%6."/>
+      <w:lvlJc w:val="right"/>
+      <w:pPr>
+        <w:ind w:left="3960" w:hanging="180"/>
+      </w:pPr>
+    </w:lvl>
+    <w:lvl w:ilvl="6" w:tplc="3C0A000F" w:tentative="1">
+      <w:start w:val="1"/>
+      <w:numFmt w:val="decimal"/>
+      <w:lvlText w:val="%7."/>
+      <w:lvlJc w:val="left"/>
+      <w:pPr>
+        <w:ind w:left="4680" w:hanging="360"/>
+      </w:pPr>
+    </w:lvl>
+    <w:lvl w:ilvl="7" w:tplc="3C0A0019" w:tentative="1">
+      <w:start w:val="1"/>
+      <w:numFmt w:val="lowerLetter"/>
+      <w:lvlText w:val="%8."/>
+      <w:lvlJc w:val="left"/>
+      <w:pPr>
+        <w:ind w:left="5400" w:hanging="360"/>
+      </w:pPr>
+    </w:lvl>
+    <w:lvl w:ilvl="8" w:tplc="3C0A001B" w:tentative="1">
+      <w:start w:val="1"/>
+      <w:numFmt w:val="lowerRoman"/>
+      <w:lvlText w:val="%9."/>
+      <w:lvlJc w:val="right"/>
+      <w:pPr>
+        <w:ind w:left="6120" w:hanging="180"/>
+      </w:pPr>
+    </w:lvl>
+  </w:abstractNum>
+  <w:num w:numId="1">
+    <w:abstractNumId w:val="1"/>
+  </w:num>
+  <w:num w:numId="2">
+    <w:abstractNumId w:val="5"/>
+  </w:num>
+  <w:num w:numId="3">
+    <w:abstractNumId w:val="2"/>
+  </w:num>
+  <w:num w:numId="4">
+    <w:abstractNumId w:val="0"/>
+  </w:num>
+  <w:num w:numId="5">
+    <w:abstractNumId w:val="3"/>
+  </w:num>
+  <w:num w:numId="6">
+    <w:abstractNumId w:val="4"/>
+  </w:num>
+  <w:num w:numId="7">
+    <w:abstractNumId w:val="6"/>
+  </w:num>
+</w:numbering>
 </file>
 
 <file path=word/styles.xml><?xml version="1.0" encoding="utf-8"?>
@@ -2156,10 +4199,32 @@
     <w:qFormat/>
     <w:rsid w:val="00F61762"/>
   </w:style>
+  <w:style w:type="paragraph" w:styleId="Ttulo1">
+    <w:name w:val="heading 1"/>
+    <w:basedOn w:val="Normal"/>
+    <w:next w:val="Normal"/>
+    <w:link w:val="Ttulo1Car"/>
+    <w:uiPriority w:val="9"/>
+    <w:qFormat/>
+    <w:rsid w:val="009D6FC0"/>
+    <w:pPr>
+      <w:keepNext/>
+      <w:keepLines/>
+      <w:spacing w:before="480" w:after="0"/>
+      <w:outlineLvl w:val="0"/>
+    </w:pPr>
+    <w:rPr>
+      <w:rFonts w:asciiTheme="majorHAnsi" w:eastAsiaTheme="majorEastAsia" w:hAnsiTheme="majorHAnsi" w:cstheme="majorBidi"/>
+      <w:b/>
+      <w:bCs/>
+      <w:color w:val="365F91" w:themeColor="accent1" w:themeShade="BF"/>
+      <w:sz w:val="28"/>
+      <w:szCs w:val="28"/>
+    </w:rPr>
+  </w:style>
   <w:style w:type="character" w:default="1" w:styleId="Fuentedeprrafopredeter">
     <w:name w:val="Default Paragraph Font"/>
     <w:uiPriority w:val="1"/>
-    <w:semiHidden/>
     <w:unhideWhenUsed/>
   </w:style>
   <w:style w:type="table" w:default="1" w:styleId="Tablanormal">
@@ -2305,6 +4370,254 @@
       <w:sz w:val="16"/>
       <w:szCs w:val="16"/>
     </w:rPr>
+  </w:style>
+  <w:style w:type="paragraph" w:styleId="Prrafodelista">
+    <w:name w:val="List Paragraph"/>
+    <w:basedOn w:val="Normal"/>
+    <w:uiPriority w:val="34"/>
+    <w:qFormat/>
+    <w:rsid w:val="00522345"/>
+    <w:pPr>
+      <w:ind w:left="720"/>
+      <w:contextualSpacing/>
+    </w:pPr>
+  </w:style>
+  <w:style w:type="paragraph" w:styleId="Asuntodelcomentario">
+    <w:name w:val="annotation subject"/>
+    <w:basedOn w:val="Textocomentario"/>
+    <w:next w:val="Textocomentario"/>
+    <w:link w:val="AsuntodelcomentarioCar"/>
+    <w:uiPriority w:val="99"/>
+    <w:semiHidden/>
+    <w:unhideWhenUsed/>
+    <w:rsid w:val="008B047A"/>
+    <w:rPr>
+      <w:rFonts w:eastAsiaTheme="minorHAnsi"/>
+      <w:b/>
+      <w:bCs/>
+      <w:lang w:val="es-PY" w:eastAsia="en-US"/>
+    </w:rPr>
+  </w:style>
+  <w:style w:type="character" w:customStyle="1" w:styleId="AsuntodelcomentarioCar">
+    <w:name w:val="Asunto del comentario Car"/>
+    <w:basedOn w:val="TextocomentarioCar"/>
+    <w:link w:val="Asuntodelcomentario"/>
+    <w:uiPriority w:val="99"/>
+    <w:semiHidden/>
+    <w:rsid w:val="008B047A"/>
+    <w:rPr>
+      <w:rFonts w:eastAsiaTheme="minorEastAsia"/>
+      <w:b/>
+      <w:bCs/>
+      <w:sz w:val="20"/>
+      <w:szCs w:val="20"/>
+      <w:lang w:val="es-ES" w:eastAsia="es-ES"/>
+    </w:rPr>
+  </w:style>
+  <w:style w:type="character" w:customStyle="1" w:styleId="Ttulo1Car">
+    <w:name w:val="Título 1 Car"/>
+    <w:basedOn w:val="Fuentedeprrafopredeter"/>
+    <w:link w:val="Ttulo1"/>
+    <w:uiPriority w:val="9"/>
+    <w:rsid w:val="009D6FC0"/>
+    <w:rPr>
+      <w:rFonts w:asciiTheme="majorHAnsi" w:eastAsiaTheme="majorEastAsia" w:hAnsiTheme="majorHAnsi" w:cstheme="majorBidi"/>
+      <w:b/>
+      <w:bCs/>
+      <w:color w:val="365F91" w:themeColor="accent1" w:themeShade="BF"/>
+      <w:sz w:val="28"/>
+      <w:szCs w:val="28"/>
+    </w:rPr>
+  </w:style>
+</w:styles>
+</file>
+
+<file path=word/stylesWithEffects.xml><?xml version="1.0" encoding="utf-8"?>
+<w:styles xmlns:wpc="http://schemas.microsoft.com/office/word/2010/wordprocessingCanvas" xmlns:mc="http://schemas.openxmlformats.org/markup-compatibility/2006" xmlns:o="urn:schemas-microsoft-com:office:office" xmlns:r="http://schemas.openxmlformats.org/officeDocument/2006/relationships" xmlns:m="http://schemas.openxmlformats.org/officeDocument/2006/math" xmlns:v="urn:schemas-microsoft-com:vml" xmlns:wp14="http://schemas.microsoft.com/office/word/2010/wordprocessingDrawing" xmlns:wp="http://schemas.openxmlformats.org/drawingml/2006/wordprocessingDrawing" xmlns:w10="urn:schemas-microsoft-com:office:word" xmlns:w="http://schemas.openxmlformats.org/wordprocessingml/2006/main" xmlns:w14="http://schemas.microsoft.com/office/word/2010/wordml" xmlns:wpg="http://schemas.microsoft.com/office/word/2010/wordprocessingGroup" xmlns:wpi="http://schemas.microsoft.com/office/word/2010/wordprocessingInk" xmlns:wne="http://schemas.microsoft.com/office/word/2006/wordml" xmlns:wps="http://schemas.microsoft.com/office/word/2010/wordprocessingShape" mc:Ignorable="w14 wp14">
+  <w:docDefaults>
+    <w:rPrDefault>
+      <w:rPr>
+        <w:rFonts w:asciiTheme="minorHAnsi" w:eastAsiaTheme="minorEastAsia" w:hAnsiTheme="minorHAnsi" w:cstheme="minorBidi"/>
+        <w:sz w:val="22"/>
+        <w:szCs w:val="22"/>
+        <w:lang w:val="es-ES" w:eastAsia="es-ES" w:bidi="ar-SA"/>
+      </w:rPr>
+    </w:rPrDefault>
+    <w:pPrDefault>
+      <w:pPr>
+        <w:spacing w:after="200" w:line="276" w:lineRule="auto"/>
+      </w:pPr>
+    </w:pPrDefault>
+  </w:docDefaults>
+  <w:latentStyles w:defLockedState="0" w:defUIPriority="99" w:defSemiHidden="1" w:defUnhideWhenUsed="1" w:defQFormat="0" w:count="267">
+    <w:lsdException w:name="Normal" w:semiHidden="0" w:uiPriority="0" w:unhideWhenUsed="0" w:qFormat="1"/>
+    <w:lsdException w:name="heading 1" w:semiHidden="0" w:uiPriority="9" w:unhideWhenUsed="0" w:qFormat="1"/>
+    <w:lsdException w:name="heading 2" w:uiPriority="9" w:qFormat="1"/>
+    <w:lsdException w:name="heading 3" w:uiPriority="9" w:qFormat="1"/>
+    <w:lsdException w:name="heading 4" w:uiPriority="9" w:qFormat="1"/>
+    <w:lsdException w:name="heading 5" w:uiPriority="9" w:qFormat="1"/>
+    <w:lsdException w:name="heading 6" w:uiPriority="9" w:qFormat="1"/>
+    <w:lsdException w:name="heading 7" w:uiPriority="9" w:qFormat="1"/>
+    <w:lsdException w:name="heading 8" w:uiPriority="9" w:qFormat="1"/>
+    <w:lsdException w:name="heading 9" w:uiPriority="9" w:qFormat="1"/>
+    <w:lsdException w:name="toc 1" w:uiPriority="39"/>
+    <w:lsdException w:name="toc 2" w:uiPriority="39"/>
+    <w:lsdException w:name="toc 3" w:uiPriority="39"/>
+    <w:lsdException w:name="toc 4" w:uiPriority="39"/>
+    <w:lsdException w:name="toc 5" w:uiPriority="39"/>
+    <w:lsdException w:name="toc 6" w:uiPriority="39"/>
+    <w:lsdException w:name="toc 7" w:uiPriority="39"/>
+    <w:lsdException w:name="toc 8" w:uiPriority="39"/>
+    <w:lsdException w:name="toc 9" w:uiPriority="39"/>
+    <w:lsdException w:name="caption" w:uiPriority="35" w:qFormat="1"/>
+    <w:lsdException w:name="Title" w:semiHidden="0" w:uiPriority="10" w:unhideWhenUsed="0" w:qFormat="1"/>
+    <w:lsdException w:name="Default Paragraph Font" w:uiPriority="1"/>
+    <w:lsdException w:name="Subtitle" w:semiHidden="0" w:uiPriority="11" w:unhideWhenUsed="0" w:qFormat="1"/>
+    <w:lsdException w:name="Strong" w:semiHidden="0" w:uiPriority="22" w:unhideWhenUsed="0" w:qFormat="1"/>
+    <w:lsdException w:name="Emphasis" w:semiHidden="0" w:uiPriority="20" w:unhideWhenUsed="0" w:qFormat="1"/>
+    <w:lsdException w:name="Table Grid" w:semiHidden="0" w:uiPriority="59" w:unhideWhenUsed="0"/>
+    <w:lsdException w:name="Placeholder Text" w:unhideWhenUsed="0"/>
+    <w:lsdException w:name="No Spacing" w:semiHidden="0" w:uiPriority="1" w:unhideWhenUsed="0" w:qFormat="1"/>
+    <w:lsdException w:name="Light Shading" w:semiHidden="0" w:uiPriority="60" w:unhideWhenUsed="0"/>
+    <w:lsdException w:name="Light List" w:semiHidden="0" w:uiPriority="61" w:unhideWhenUsed="0"/>
+    <w:lsdException w:name="Light Grid" w:semiHidden="0" w:uiPriority="62" w:unhideWhenUsed="0"/>
+    <w:lsdException w:name="Medium Shading 1" w:semiHidden="0" w:uiPriority="63" w:unhideWhenUsed="0"/>
+    <w:lsdException w:name="Medium Shading 2" w:semiHidden="0" w:uiPriority="64" w:unhideWhenUsed="0"/>
+    <w:lsdException w:name="Medium List 1" w:semiHidden="0" w:uiPriority="65" w:unhideWhenUsed="0"/>
+    <w:lsdException w:name="Medium List 2" w:semiHidden="0" w:uiPriority="66" w:unhideWhenUsed="0"/>
+    <w:lsdException w:name="Medium Grid 1" w:semiHidden="0" w:uiPriority="67" w:unhideWhenUsed="0"/>
+    <w:lsdException w:name="Medium Grid 2" w:semiHidden="0" w:uiPriority="68" w:unhideWhenUsed="0"/>
+    <w:lsdException w:name="Medium Grid 3" w:semiHidden="0" w:uiPriority="69" w:unhideWhenUsed="0"/>
+    <w:lsdException w:name="Dark List" w:semiHidden="0" w:uiPriority="70" w:unhideWhenUsed="0"/>
+    <w:lsdException w:name="Colorful Shading" w:semiHidden="0" w:uiPriority="71" w:unhideWhenUsed="0"/>
+    <w:lsdException w:name="Colorful List" w:semiHidden="0" w:uiPriority="72" w:unhideWhenUsed="0"/>
+    <w:lsdException w:name="Colorful Grid" w:semiHidden="0" w:uiPriority="73" w:unhideWhenUsed="0"/>
+    <w:lsdException w:name="Light Shading Accent 1" w:semiHidden="0" w:uiPriority="60" w:unhideWhenUsed="0"/>
+    <w:lsdException w:name="Light List Accent 1" w:semiHidden="0" w:uiPriority="61" w:unhideWhenUsed="0"/>
+    <w:lsdException w:name="Light Grid Accent 1" w:semiHidden="0" w:uiPriority="62" w:unhideWhenUsed="0"/>
+    <w:lsdException w:name="Medium Shading 1 Accent 1" w:semiHidden="0" w:uiPriority="63" w:unhideWhenUsed="0"/>
+    <w:lsdException w:name="Medium Shading 2 Accent 1" w:semiHidden="0" w:uiPriority="64" w:unhideWhenUsed="0"/>
+    <w:lsdException w:name="Medium List 1 Accent 1" w:semiHidden="0" w:uiPriority="65" w:unhideWhenUsed="0"/>
+    <w:lsdException w:name="Revision" w:unhideWhenUsed="0"/>
+    <w:lsdException w:name="List Paragraph" w:semiHidden="0" w:uiPriority="34" w:unhideWhenUsed="0" w:qFormat="1"/>
+    <w:lsdException w:name="Quote" w:semiHidden="0" w:uiPriority="29" w:unhideWhenUsed="0" w:qFormat="1"/>
+    <w:lsdException w:name="Intense Quote" w:semiHidden="0" w:uiPriority="30" w:unhideWhenUsed="0" w:qFormat="1"/>
+    <w:lsdException w:name="Medium List 2 Accent 1" w:semiHidden="0" w:uiPriority="66" w:unhideWhenUsed="0"/>
+    <w:lsdException w:name="Medium Grid 1 Accent 1" w:semiHidden="0" w:uiPriority="67" w:unhideWhenUsed="0"/>
+    <w:lsdException w:name="Medium Grid 2 Accent 1" w:semiHidden="0" w:uiPriority="68" w:unhideWhenUsed="0"/>
+    <w:lsdException w:name="Medium Grid 3 Accent 1" w:semiHidden="0" w:uiPriority="69" w:unhideWhenUsed="0"/>
+    <w:lsdException w:name="Dark List Accent 1" w:semiHidden="0" w:uiPriority="70" w:unhideWhenUsed="0"/>
+    <w:lsdException w:name="Colorful Shading Accent 1" w:semiHidden="0" w:uiPriority="71" w:unhideWhenUsed="0"/>
+    <w:lsdException w:name="Colorful List Accent 1" w:semiHidden="0" w:uiPriority="72" w:unhideWhenUsed="0"/>
+    <w:lsdException w:name="Colorful Grid Accent 1" w:semiHidden="0" w:uiPriority="73" w:unhideWhenUsed="0"/>
+    <w:lsdException w:name="Light Shading Accent 2" w:semiHidden="0" w:uiPriority="60" w:unhideWhenUsed="0"/>
+    <w:lsdException w:name="Light List Accent 2" w:semiHidden="0" w:uiPriority="61" w:unhideWhenUsed="0"/>
+    <w:lsdException w:name="Light Grid Accent 2" w:semiHidden="0" w:uiPriority="62" w:unhideWhenUsed="0"/>
+    <w:lsdException w:name="Medium Shading 1 Accent 2" w:semiHidden="0" w:uiPriority="63" w:unhideWhenUsed="0"/>
+    <w:lsdException w:name="Medium Shading 2 Accent 2" w:semiHidden="0" w:uiPriority="64" w:unhideWhenUsed="0"/>
+    <w:lsdException w:name="Medium List 1 Accent 2" w:semiHidden="0" w:uiPriority="65" w:unhideWhenUsed="0"/>
+    <w:lsdException w:name="Medium List 2 Accent 2" w:semiHidden="0" w:uiPriority="66" w:unhideWhenUsed="0"/>
+    <w:lsdException w:name="Medium Grid 1 Accent 2" w:semiHidden="0" w:uiPriority="67" w:unhideWhenUsed="0"/>
+    <w:lsdException w:name="Medium Grid 2 Accent 2" w:semiHidden="0" w:uiPriority="68" w:unhideWhenUsed="0"/>
+    <w:lsdException w:name="Medium Grid 3 Accent 2" w:semiHidden="0" w:uiPriority="69" w:unhideWhenUsed="0"/>
+    <w:lsdException w:name="Dark List Accent 2" w:semiHidden="0" w:uiPriority="70" w:unhideWhenUsed="0"/>
+    <w:lsdException w:name="Colorful Shading Accent 2" w:semiHidden="0" w:uiPriority="71" w:unhideWhenUsed="0"/>
+    <w:lsdException w:name="Colorful List Accent 2" w:semiHidden="0" w:uiPriority="72" w:unhideWhenUsed="0"/>
+    <w:lsdException w:name="Colorful Grid Accent 2" w:semiHidden="0" w:uiPriority="73" w:unhideWhenUsed="0"/>
+    <w:lsdException w:name="Light Shading Accent 3" w:semiHidden="0" w:uiPriority="60" w:unhideWhenUsed="0"/>
+    <w:lsdException w:name="Light List Accent 3" w:semiHidden="0" w:uiPriority="61" w:unhideWhenUsed="0"/>
+    <w:lsdException w:name="Light Grid Accent 3" w:semiHidden="0" w:uiPriority="62" w:unhideWhenUsed="0"/>
+    <w:lsdException w:name="Medium Shading 1 Accent 3" w:semiHidden="0" w:uiPriority="63" w:unhideWhenUsed="0"/>
+    <w:lsdException w:name="Medium Shading 2 Accent 3" w:semiHidden="0" w:uiPriority="64" w:unhideWhenUsed="0"/>
+    <w:lsdException w:name="Medium List 1 Accent 3" w:semiHidden="0" w:uiPriority="65" w:unhideWhenUsed="0"/>
+    <w:lsdException w:name="Medium List 2 Accent 3" w:semiHidden="0" w:uiPriority="66" w:unhideWhenUsed="0"/>
+    <w:lsdException w:name="Medium Grid 1 Accent 3" w:semiHidden="0" w:uiPriority="67" w:unhideWhenUsed="0"/>
+    <w:lsdException w:name="Medium Grid 2 Accent 3" w:semiHidden="0" w:uiPriority="68" w:unhideWhenUsed="0"/>
+    <w:lsdException w:name="Medium Grid 3 Accent 3" w:semiHidden="0" w:uiPriority="69" w:unhideWhenUsed="0"/>
+    <w:lsdException w:name="Dark List Accent 3" w:semiHidden="0" w:uiPriority="70" w:unhideWhenUsed="0"/>
+    <w:lsdException w:name="Colorful Shading Accent 3" w:semiHidden="0" w:uiPriority="71" w:unhideWhenUsed="0"/>
+    <w:lsdException w:name="Colorful List Accent 3" w:semiHidden="0" w:uiPriority="72" w:unhideWhenUsed="0"/>
+    <w:lsdException w:name="Colorful Grid Accent 3" w:semiHidden="0" w:uiPriority="73" w:unhideWhenUsed="0"/>
+    <w:lsdException w:name="Light Shading Accent 4" w:semiHidden="0" w:uiPriority="60" w:unhideWhenUsed="0"/>
+    <w:lsdException w:name="Light List Accent 4" w:semiHidden="0" w:uiPriority="61" w:unhideWhenUsed="0"/>
+    <w:lsdException w:name="Light Grid Accent 4" w:semiHidden="0" w:uiPriority="62" w:unhideWhenUsed="0"/>
+    <w:lsdException w:name="Medium Shading 1 Accent 4" w:semiHidden="0" w:uiPriority="63" w:unhideWhenUsed="0"/>
+    <w:lsdException w:name="Medium Shading 2 Accent 4" w:semiHidden="0" w:uiPriority="64" w:unhideWhenUsed="0"/>
+    <w:lsdException w:name="Medium List 1 Accent 4" w:semiHidden="0" w:uiPriority="65" w:unhideWhenUsed="0"/>
+    <w:lsdException w:name="Medium List 2 Accent 4" w:semiHidden="0" w:uiPriority="66" w:unhideWhenUsed="0"/>
+    <w:lsdException w:name="Medium Grid 1 Accent 4" w:semiHidden="0" w:uiPriority="67" w:unhideWhenUsed="0"/>
+    <w:lsdException w:name="Medium Grid 2 Accent 4" w:semiHidden="0" w:uiPriority="68" w:unhideWhenUsed="0"/>
+    <w:lsdException w:name="Medium Grid 3 Accent 4" w:semiHidden="0" w:uiPriority="69" w:unhideWhenUsed="0"/>
+    <w:lsdException w:name="Dark List Accent 4" w:semiHidden="0" w:uiPriority="70" w:unhideWhenUsed="0"/>
+    <w:lsdException w:name="Colorful Shading Accent 4" w:semiHidden="0" w:uiPriority="71" w:unhideWhenUsed="0"/>
+    <w:lsdException w:name="Colorful List Accent 4" w:semiHidden="0" w:uiPriority="72" w:unhideWhenUsed="0"/>
+    <w:lsdException w:name="Colorful Grid Accent 4" w:semiHidden="0" w:uiPriority="73" w:unhideWhenUsed="0"/>
+    <w:lsdException w:name="Light Shading Accent 5" w:semiHidden="0" w:uiPriority="60" w:unhideWhenUsed="0"/>
+    <w:lsdException w:name="Light List Accent 5" w:semiHidden="0" w:uiPriority="61" w:unhideWhenUsed="0"/>
+    <w:lsdException w:name="Light Grid Accent 5" w:semiHidden="0" w:uiPriority="62" w:unhideWhenUsed="0"/>
+    <w:lsdException w:name="Medium Shading 1 Accent 5" w:semiHidden="0" w:uiPriority="63" w:unhideWhenUsed="0"/>
+    <w:lsdException w:name="Medium Shading 2 Accent 5" w:semiHidden="0" w:uiPriority="64" w:unhideWhenUsed="0"/>
+    <w:lsdException w:name="Medium List 1 Accent 5" w:semiHidden="0" w:uiPriority="65" w:unhideWhenUsed="0"/>
+    <w:lsdException w:name="Medium List 2 Accent 5" w:semiHidden="0" w:uiPriority="66" w:unhideWhenUsed="0"/>
+    <w:lsdException w:name="Medium Grid 1 Accent 5" w:semiHidden="0" w:uiPriority="67" w:unhideWhenUsed="0"/>
+    <w:lsdException w:name="Medium Grid 2 Accent 5" w:semiHidden="0" w:uiPriority="68" w:unhideWhenUsed="0"/>
+    <w:lsdException w:name="Medium Grid 3 Accent 5" w:semiHidden="0" w:uiPriority="69" w:unhideWhenUsed="0"/>
+    <w:lsdException w:name="Dark List Accent 5" w:semiHidden="0" w:uiPriority="70" w:unhideWhenUsed="0"/>
+    <w:lsdException w:name="Colorful Shading Accent 5" w:semiHidden="0" w:uiPriority="71" w:unhideWhenUsed="0"/>
+    <w:lsdException w:name="Colorful List Accent 5" w:semiHidden="0" w:uiPriority="72" w:unhideWhenUsed="0"/>
+    <w:lsdException w:name="Colorful Grid Accent 5" w:semiHidden="0" w:uiPriority="73" w:unhideWhenUsed="0"/>
+    <w:lsdException w:name="Light Shading Accent 6" w:semiHidden="0" w:uiPriority="60" w:unhideWhenUsed="0"/>
+    <w:lsdException w:name="Light List Accent 6" w:semiHidden="0" w:uiPriority="61" w:unhideWhenUsed="0"/>
+    <w:lsdException w:name="Light Grid Accent 6" w:semiHidden="0" w:uiPriority="62" w:unhideWhenUsed="0"/>
+    <w:lsdException w:name="Medium Shading 1 Accent 6" w:semiHidden="0" w:uiPriority="63" w:unhideWhenUsed="0"/>
+    <w:lsdException w:name="Medium Shading 2 Accent 6" w:semiHidden="0" w:uiPriority="64" w:unhideWhenUsed="0"/>
+    <w:lsdException w:name="Medium List 1 Accent 6" w:semiHidden="0" w:uiPriority="65" w:unhideWhenUsed="0"/>
+    <w:lsdException w:name="Medium List 2 Accent 6" w:semiHidden="0" w:uiPriority="66" w:unhideWhenUsed="0"/>
+    <w:lsdException w:name="Medium Grid 1 Accent 6" w:semiHidden="0" w:uiPriority="67" w:unhideWhenUsed="0"/>
+    <w:lsdException w:name="Medium Grid 2 Accent 6" w:semiHidden="0" w:uiPriority="68" w:unhideWhenUsed="0"/>
+    <w:lsdException w:name="Medium Grid 3 Accent 6" w:semiHidden="0" w:uiPriority="69" w:unhideWhenUsed="0"/>
+    <w:lsdException w:name="Dark List Accent 6" w:semiHidden="0" w:uiPriority="70" w:unhideWhenUsed="0"/>
+    <w:lsdException w:name="Colorful Shading Accent 6" w:semiHidden="0" w:uiPriority="71" w:unhideWhenUsed="0"/>
+    <w:lsdException w:name="Colorful List Accent 6" w:semiHidden="0" w:uiPriority="72" w:unhideWhenUsed="0"/>
+    <w:lsdException w:name="Colorful Grid Accent 6" w:semiHidden="0" w:uiPriority="73" w:unhideWhenUsed="0"/>
+    <w:lsdException w:name="Subtle Emphasis" w:semiHidden="0" w:uiPriority="19" w:unhideWhenUsed="0" w:qFormat="1"/>
+    <w:lsdException w:name="Intense Emphasis" w:semiHidden="0" w:uiPriority="21" w:unhideWhenUsed="0" w:qFormat="1"/>
+    <w:lsdException w:name="Subtle Reference" w:semiHidden="0" w:uiPriority="31" w:unhideWhenUsed="0" w:qFormat="1"/>
+    <w:lsdException w:name="Intense Reference" w:semiHidden="0" w:uiPriority="32" w:unhideWhenUsed="0" w:qFormat="1"/>
+    <w:lsdException w:name="Book Title" w:semiHidden="0" w:uiPriority="33" w:unhideWhenUsed="0" w:qFormat="1"/>
+    <w:lsdException w:name="Bibliography" w:uiPriority="37"/>
+    <w:lsdException w:name="TOC Heading" w:uiPriority="39" w:qFormat="1"/>
+  </w:latentStyles>
+  <w:style w:type="paragraph" w:default="1" w:styleId="Normal">
+    <w:name w:val="Normal"/>
+    <w:qFormat/>
+  </w:style>
+  <w:style w:type="character" w:default="1" w:styleId="Fuentedeprrafopredeter">
+    <w:name w:val="Default Paragraph Font"/>
+    <w:uiPriority w:val="1"/>
+    <w:semiHidden/>
+    <w:unhideWhenUsed/>
+  </w:style>
+  <w:style w:type="table" w:default="1" w:styleId="Tablanormal">
+    <w:name w:val="Normal Table"/>
+    <w:uiPriority w:val="99"/>
+    <w:semiHidden/>
+    <w:unhideWhenUsed/>
+    <w:tblPr>
+      <w:tblInd w:w="0" w:type="dxa"/>
+      <w:tblCellMar>
+        <w:top w:w="0" w:type="dxa"/>
+        <w:left w:w="108" w:type="dxa"/>
+        <w:bottom w:w="0" w:type="dxa"/>
+        <w:right w:w="108" w:type="dxa"/>
+      </w:tblCellMar>
+    </w:tblPr>
+  </w:style>
+  <w:style w:type="numbering" w:default="1" w:styleId="Sinlista">
+    <w:name w:val="No List"/>
+    <w:uiPriority w:val="99"/>
+    <w:semiHidden/>
+    <w:unhideWhenUsed/>
   </w:style>
 </w:styles>
 </file>
@@ -2592,4 +4905,16 @@
   <a:objectDefaults/>
   <a:extraClrSchemeLst/>
 </a:theme>
+</file>
+
+<file path=customXml/item1.xml><?xml version="1.0" encoding="utf-8"?>
+<b:Sources xmlns:b="http://schemas.openxmlformats.org/officeDocument/2006/bibliography" xmlns="http://schemas.openxmlformats.org/officeDocument/2006/bibliography" SelectedStyle="\APA.XSL" StyleName="APA"/>
+</file>
+
+<file path=customXml/itemProps1.xml><?xml version="1.0" encoding="utf-8"?>
+<ds:datastoreItem xmlns:ds="http://schemas.openxmlformats.org/officeDocument/2006/customXml" ds:itemID="{5AD828F4-3444-4A2C-8692-1DB421F654B0}">
+  <ds:schemaRefs>
+    <ds:schemaRef ds:uri="http://schemas.openxmlformats.org/officeDocument/2006/bibliography"/>
+  </ds:schemaRefs>
+</ds:datastoreItem>
 </file>